--- a/docs/Requirements_V1_19.03.2018.docx
+++ b/docs/Requirements_V1_19.03.2018.docx
@@ -9,7 +9,6 @@
           <w:rFonts w:ascii="Times New Roman" w:hAnsi="Times New Roman" w:cs="Times New Roman"/>
           <w:b/>
           <w:color w:val="AEAAAA" w:themeColor="background2" w:themeShade="BF"/>
-          <w:lang w:val="en-US"/>
         </w:rPr>
       </w:pPr>
       <w:r>
@@ -28,7 +27,6 @@
         </w:rPr>
         <w:t xml:space="preserve">: система = система </w:t>
       </w:r>
-      <w:proofErr w:type="spellStart"/>
       <w:r>
         <w:rPr>
           <w:rFonts w:ascii="Times New Roman" w:hAnsi="Times New Roman" w:cs="Times New Roman"/>
@@ -38,7 +36,6 @@
         </w:rPr>
         <w:t>TextLang</w:t>
       </w:r>
-      <w:proofErr w:type="spellEnd"/>
     </w:p>
     <w:p>
       <w:pPr>
@@ -145,7 +142,6 @@
         </w:rPr>
         <w:t xml:space="preserve">Система </w:t>
       </w:r>
-      <w:proofErr w:type="spellStart"/>
       <w:r>
         <w:rPr>
           <w:rFonts w:ascii="Times New Roman" w:hAnsi="Times New Roman" w:cs="Times New Roman"/>
@@ -155,7 +151,397 @@
         </w:rPr>
         <w:t>TextLang</w:t>
       </w:r>
-      <w:proofErr w:type="spellEnd"/>
+      <w:r>
+        <w:rPr>
+          <w:rFonts w:ascii="Times New Roman" w:hAnsi="Times New Roman" w:cs="Times New Roman"/>
+          <w:sz w:val="24"/>
+          <w:szCs w:val="24"/>
+        </w:rPr>
+        <w:t xml:space="preserve"> должна предоставлять возможность выбора текстового файла.</w:t>
+      </w:r>
+    </w:p>
+    <w:p>
+      <w:pPr>
+        <w:jc w:val="both"/>
+        <w:rPr>
+          <w:rFonts w:ascii="Times New Roman" w:hAnsi="Times New Roman" w:cs="Times New Roman"/>
+          <w:sz w:val="24"/>
+          <w:szCs w:val="24"/>
+        </w:rPr>
+      </w:pPr>
+      <w:r>
+        <w:rPr>
+          <w:rFonts w:ascii="Times New Roman" w:hAnsi="Times New Roman" w:cs="Times New Roman"/>
+          <w:sz w:val="24"/>
+          <w:szCs w:val="24"/>
+        </w:rPr>
+        <w:t>Выбор</w:t>
+      </w:r>
+      <w:r>
+        <w:rPr>
+          <w:rFonts w:ascii="Times New Roman" w:hAnsi="Times New Roman" w:cs="Times New Roman"/>
+          <w:sz w:val="24"/>
+          <w:szCs w:val="24"/>
+        </w:rPr>
+        <w:t xml:space="preserve"> текстового файла производится пользователем системы </w:t>
+      </w:r>
+      <w:r>
+        <w:rPr>
+          <w:rFonts w:ascii="Times New Roman" w:hAnsi="Times New Roman" w:cs="Times New Roman"/>
+          <w:sz w:val="24"/>
+          <w:szCs w:val="24"/>
+          <w:lang w:val="en-US"/>
+        </w:rPr>
+        <w:t>TextLang</w:t>
+      </w:r>
+      <w:r>
+        <w:rPr>
+          <w:rFonts w:ascii="Times New Roman" w:hAnsi="Times New Roman" w:cs="Times New Roman"/>
+          <w:sz w:val="24"/>
+          <w:szCs w:val="24"/>
+        </w:rPr>
+        <w:t xml:space="preserve"> </w:t>
+      </w:r>
+      <w:r>
+        <w:rPr>
+          <w:rFonts w:ascii="Times New Roman" w:hAnsi="Times New Roman" w:cs="Times New Roman"/>
+          <w:sz w:val="24"/>
+          <w:szCs w:val="24"/>
+        </w:rPr>
+        <w:t xml:space="preserve">путем нажатия кнопки </w:t>
+      </w:r>
+      <w:r>
+        <w:rPr>
+          <w:rFonts w:ascii="Times New Roman" w:hAnsi="Times New Roman" w:cs="Times New Roman"/>
+          <w:i/>
+          <w:sz w:val="24"/>
+          <w:szCs w:val="24"/>
+          <w:lang w:val="en-US"/>
+        </w:rPr>
+        <w:t>Select</w:t>
+      </w:r>
+      <w:r>
+        <w:rPr>
+          <w:rFonts w:ascii="Times New Roman" w:hAnsi="Times New Roman" w:cs="Times New Roman"/>
+          <w:i/>
+          <w:sz w:val="24"/>
+          <w:szCs w:val="24"/>
+        </w:rPr>
+        <w:t xml:space="preserve"> </w:t>
+      </w:r>
+      <w:r>
+        <w:rPr>
+          <w:rFonts w:ascii="Times New Roman" w:hAnsi="Times New Roman" w:cs="Times New Roman"/>
+          <w:i/>
+          <w:sz w:val="24"/>
+          <w:szCs w:val="24"/>
+          <w:lang w:val="en-US"/>
+        </w:rPr>
+        <w:t>file</w:t>
+      </w:r>
+      <w:r>
+        <w:rPr>
+          <w:rFonts w:ascii="Times New Roman" w:hAnsi="Times New Roman" w:cs="Times New Roman"/>
+          <w:i/>
+          <w:sz w:val="24"/>
+          <w:szCs w:val="24"/>
+        </w:rPr>
+        <w:t xml:space="preserve">. </w:t>
+      </w:r>
+    </w:p>
+    <w:p>
+      <w:pPr>
+        <w:jc w:val="both"/>
+        <w:rPr>
+          <w:rFonts w:ascii="Times New Roman" w:hAnsi="Times New Roman" w:cs="Times New Roman"/>
+          <w:sz w:val="24"/>
+          <w:szCs w:val="24"/>
+        </w:rPr>
+      </w:pPr>
+      <w:r>
+        <w:rPr>
+          <w:rFonts w:ascii="Times New Roman" w:hAnsi="Times New Roman" w:cs="Times New Roman"/>
+          <w:sz w:val="24"/>
+          <w:szCs w:val="24"/>
+        </w:rPr>
+        <w:t xml:space="preserve">Единовременно пользователь может выбрать только один </w:t>
+      </w:r>
+      <w:r>
+        <w:rPr>
+          <w:rFonts w:ascii="Times New Roman" w:hAnsi="Times New Roman" w:cs="Times New Roman"/>
+          <w:sz w:val="24"/>
+          <w:szCs w:val="24"/>
+        </w:rPr>
+        <w:t xml:space="preserve">текстовый </w:t>
+      </w:r>
+      <w:r>
+        <w:rPr>
+          <w:rFonts w:ascii="Times New Roman" w:hAnsi="Times New Roman" w:cs="Times New Roman"/>
+          <w:sz w:val="24"/>
+          <w:szCs w:val="24"/>
+        </w:rPr>
+        <w:t>файл в открывш</w:t>
+      </w:r>
+      <w:r>
+        <w:rPr>
+          <w:rFonts w:ascii="Times New Roman" w:hAnsi="Times New Roman" w:cs="Times New Roman"/>
+          <w:sz w:val="24"/>
+          <w:szCs w:val="24"/>
+        </w:rPr>
+        <w:t>е</w:t>
+      </w:r>
+      <w:r>
+        <w:rPr>
+          <w:rFonts w:ascii="Times New Roman" w:hAnsi="Times New Roman" w:cs="Times New Roman"/>
+          <w:sz w:val="24"/>
+          <w:szCs w:val="24"/>
+        </w:rPr>
+        <w:t>мся диалоговом окне.</w:t>
+      </w:r>
+    </w:p>
+    <w:p>
+      <w:pPr>
+        <w:jc w:val="both"/>
+        <w:rPr>
+          <w:rFonts w:ascii="Times New Roman" w:hAnsi="Times New Roman" w:cs="Times New Roman"/>
+          <w:i/>
+          <w:sz w:val="24"/>
+          <w:szCs w:val="24"/>
+        </w:rPr>
+      </w:pPr>
+      <w:r>
+        <w:rPr>
+          <w:rFonts w:ascii="Times New Roman" w:hAnsi="Times New Roman" w:cs="Times New Roman"/>
+          <w:sz w:val="24"/>
+          <w:szCs w:val="24"/>
+        </w:rPr>
+        <w:t xml:space="preserve">Название выбранного файла должно отображаться рядом с кнопкой </w:t>
+      </w:r>
+      <w:r>
+        <w:rPr>
+          <w:rFonts w:ascii="Times New Roman" w:hAnsi="Times New Roman" w:cs="Times New Roman"/>
+          <w:i/>
+          <w:sz w:val="24"/>
+          <w:szCs w:val="24"/>
+          <w:lang w:val="en-US"/>
+        </w:rPr>
+        <w:t>Select</w:t>
+      </w:r>
+      <w:r>
+        <w:rPr>
+          <w:rFonts w:ascii="Times New Roman" w:hAnsi="Times New Roman" w:cs="Times New Roman"/>
+          <w:i/>
+          <w:sz w:val="24"/>
+          <w:szCs w:val="24"/>
+        </w:rPr>
+        <w:t xml:space="preserve"> </w:t>
+      </w:r>
+      <w:r>
+        <w:rPr>
+          <w:rFonts w:ascii="Times New Roman" w:hAnsi="Times New Roman" w:cs="Times New Roman"/>
+          <w:i/>
+          <w:sz w:val="24"/>
+          <w:szCs w:val="24"/>
+          <w:lang w:val="en-US"/>
+        </w:rPr>
+        <w:t>file</w:t>
+      </w:r>
+      <w:r>
+        <w:rPr>
+          <w:rFonts w:ascii="Times New Roman" w:hAnsi="Times New Roman" w:cs="Times New Roman"/>
+          <w:i/>
+          <w:sz w:val="24"/>
+          <w:szCs w:val="24"/>
+        </w:rPr>
+        <w:t>.</w:t>
+      </w:r>
+    </w:p>
+    <w:p>
+      <w:pPr>
+        <w:jc w:val="both"/>
+        <w:rPr>
+          <w:rFonts w:ascii="Times New Roman" w:hAnsi="Times New Roman" w:cs="Times New Roman"/>
+          <w:sz w:val="24"/>
+          <w:szCs w:val="24"/>
+        </w:rPr>
+      </w:pPr>
+      <w:r>
+        <w:rPr>
+          <w:rFonts w:ascii="Times New Roman" w:hAnsi="Times New Roman" w:cs="Times New Roman"/>
+          <w:sz w:val="24"/>
+          <w:szCs w:val="24"/>
+        </w:rPr>
+        <w:t>Выбирать текстовый файл заново пользователь может неограниченное число раз.</w:t>
+      </w:r>
+    </w:p>
+    <w:p>
+      <w:pPr>
+        <w:jc w:val="both"/>
+        <w:rPr>
+          <w:rFonts w:ascii="Times New Roman" w:hAnsi="Times New Roman" w:cs="Times New Roman"/>
+          <w:b/>
+          <w:sz w:val="24"/>
+          <w:szCs w:val="24"/>
+        </w:rPr>
+      </w:pPr>
+      <w:r>
+        <w:rPr>
+          <w:rFonts w:ascii="Times New Roman" w:hAnsi="Times New Roman" w:cs="Times New Roman"/>
+          <w:b/>
+          <w:sz w:val="24"/>
+          <w:szCs w:val="24"/>
+        </w:rPr>
+        <w:t>Считывание текста из файла</w:t>
+      </w:r>
+    </w:p>
+    <w:p>
+      <w:pPr>
+        <w:jc w:val="both"/>
+        <w:rPr>
+          <w:rFonts w:ascii="Times New Roman" w:hAnsi="Times New Roman" w:cs="Times New Roman"/>
+          <w:sz w:val="24"/>
+          <w:szCs w:val="24"/>
+        </w:rPr>
+      </w:pPr>
+      <w:r>
+        <w:rPr>
+          <w:rFonts w:ascii="Times New Roman" w:hAnsi="Times New Roman" w:cs="Times New Roman"/>
+          <w:sz w:val="24"/>
+          <w:szCs w:val="24"/>
+        </w:rPr>
+        <w:t>Система</w:t>
+      </w:r>
+      <w:r>
+        <w:rPr>
+          <w:rFonts w:ascii="Times New Roman" w:hAnsi="Times New Roman" w:cs="Times New Roman"/>
+          <w:sz w:val="24"/>
+          <w:szCs w:val="24"/>
+        </w:rPr>
+        <w:t xml:space="preserve"> </w:t>
+      </w:r>
+      <w:r>
+        <w:rPr>
+          <w:rFonts w:ascii="Times New Roman" w:hAnsi="Times New Roman" w:cs="Times New Roman"/>
+          <w:sz w:val="24"/>
+          <w:szCs w:val="24"/>
+          <w:lang w:val="en-US"/>
+        </w:rPr>
+        <w:t>TextLang</w:t>
+      </w:r>
+      <w:r>
+        <w:rPr>
+          <w:rFonts w:ascii="Times New Roman" w:hAnsi="Times New Roman" w:cs="Times New Roman"/>
+          <w:sz w:val="24"/>
+          <w:szCs w:val="24"/>
+        </w:rPr>
+        <w:t xml:space="preserve"> должна</w:t>
+      </w:r>
+      <w:r>
+        <w:rPr>
+          <w:rFonts w:ascii="Times New Roman" w:hAnsi="Times New Roman" w:cs="Times New Roman"/>
+          <w:sz w:val="24"/>
+          <w:szCs w:val="24"/>
+        </w:rPr>
+        <w:t xml:space="preserve"> уметь</w:t>
+      </w:r>
+      <w:r>
+        <w:rPr>
+          <w:rFonts w:ascii="Times New Roman" w:hAnsi="Times New Roman" w:cs="Times New Roman"/>
+          <w:sz w:val="24"/>
+          <w:szCs w:val="24"/>
+        </w:rPr>
+        <w:t xml:space="preserve"> считывать текст из </w:t>
+      </w:r>
+      <w:r>
+        <w:rPr>
+          <w:rFonts w:ascii="Times New Roman" w:hAnsi="Times New Roman" w:cs="Times New Roman"/>
+          <w:sz w:val="24"/>
+          <w:szCs w:val="24"/>
+        </w:rPr>
+        <w:t>выбранного</w:t>
+      </w:r>
+      <w:r>
+        <w:rPr>
+          <w:rFonts w:ascii="Times New Roman" w:hAnsi="Times New Roman" w:cs="Times New Roman"/>
+          <w:sz w:val="24"/>
+          <w:szCs w:val="24"/>
+        </w:rPr>
+        <w:t xml:space="preserve"> файла.</w:t>
+      </w:r>
+    </w:p>
+    <w:p>
+      <w:pPr>
+        <w:jc w:val="both"/>
+        <w:rPr>
+          <w:rFonts w:ascii="Times New Roman" w:hAnsi="Times New Roman" w:cs="Times New Roman"/>
+          <w:b/>
+          <w:sz w:val="24"/>
+          <w:szCs w:val="24"/>
+        </w:rPr>
+      </w:pPr>
+      <w:r>
+        <w:rPr>
+          <w:rFonts w:ascii="Times New Roman" w:hAnsi="Times New Roman" w:cs="Times New Roman"/>
+          <w:b/>
+          <w:sz w:val="24"/>
+          <w:szCs w:val="24"/>
+        </w:rPr>
+        <w:t>Добавление</w:t>
+      </w:r>
+      <w:r>
+        <w:rPr>
+          <w:rFonts w:ascii="Times New Roman" w:hAnsi="Times New Roman" w:cs="Times New Roman"/>
+          <w:b/>
+          <w:sz w:val="24"/>
+          <w:szCs w:val="24"/>
+        </w:rPr>
+        <w:t xml:space="preserve"> текста в текстово</w:t>
+      </w:r>
+      <w:r>
+        <w:rPr>
+          <w:rFonts w:ascii="Times New Roman" w:hAnsi="Times New Roman" w:cs="Times New Roman"/>
+          <w:b/>
+          <w:sz w:val="24"/>
+          <w:szCs w:val="24"/>
+        </w:rPr>
+        <w:t>е</w:t>
+      </w:r>
+      <w:r>
+        <w:rPr>
+          <w:rFonts w:ascii="Times New Roman" w:hAnsi="Times New Roman" w:cs="Times New Roman"/>
+          <w:b/>
+          <w:sz w:val="24"/>
+          <w:szCs w:val="24"/>
+        </w:rPr>
+        <w:t xml:space="preserve"> поле</w:t>
+      </w:r>
+    </w:p>
+    <w:p>
+      <w:pPr>
+        <w:jc w:val="both"/>
+        <w:rPr>
+          <w:rFonts w:ascii="Times New Roman" w:hAnsi="Times New Roman" w:cs="Times New Roman"/>
+          <w:sz w:val="24"/>
+          <w:szCs w:val="24"/>
+        </w:rPr>
+      </w:pPr>
+      <w:r>
+        <w:rPr>
+          <w:rFonts w:ascii="Times New Roman" w:hAnsi="Times New Roman" w:cs="Times New Roman"/>
+          <w:sz w:val="24"/>
+          <w:szCs w:val="24"/>
+        </w:rPr>
+        <w:t xml:space="preserve">Система </w:t>
+      </w:r>
+      <w:r>
+        <w:rPr>
+          <w:rFonts w:ascii="Times New Roman" w:hAnsi="Times New Roman" w:cs="Times New Roman"/>
+          <w:sz w:val="24"/>
+          <w:szCs w:val="24"/>
+          <w:lang w:val="en-US"/>
+        </w:rPr>
+        <w:t>TextLang</w:t>
+      </w:r>
       <w:r>
         <w:rPr>
           <w:rFonts w:ascii="Times New Roman" w:hAnsi="Times New Roman" w:cs="Times New Roman"/>
@@ -170,7 +556,39 @@
           <w:sz w:val="24"/>
           <w:szCs w:val="24"/>
         </w:rPr>
-        <w:t>выбора текстового файла</w:t>
+        <w:t>добавления</w:t>
+      </w:r>
+      <w:r>
+        <w:rPr>
+          <w:rFonts w:ascii="Times New Roman" w:hAnsi="Times New Roman" w:cs="Times New Roman"/>
+          <w:sz w:val="24"/>
+          <w:szCs w:val="24"/>
+        </w:rPr>
+        <w:t xml:space="preserve"> текста в </w:t>
+      </w:r>
+      <w:r>
+        <w:rPr>
+          <w:rFonts w:ascii="Times New Roman" w:hAnsi="Times New Roman" w:cs="Times New Roman"/>
+          <w:sz w:val="24"/>
+          <w:szCs w:val="24"/>
+        </w:rPr>
+        <w:t>текстово</w:t>
+      </w:r>
+      <w:r>
+        <w:rPr>
+          <w:rFonts w:ascii="Times New Roman" w:hAnsi="Times New Roman" w:cs="Times New Roman"/>
+          <w:sz w:val="24"/>
+          <w:szCs w:val="24"/>
+        </w:rPr>
+        <w:t>е</w:t>
+      </w:r>
+      <w:r>
+        <w:rPr>
+          <w:rFonts w:ascii="Times New Roman" w:hAnsi="Times New Roman" w:cs="Times New Roman"/>
+          <w:sz w:val="24"/>
+          <w:szCs w:val="24"/>
+        </w:rPr>
+        <w:t xml:space="preserve"> поле</w:t>
       </w:r>
       <w:r>
         <w:rPr>
@@ -196,17 +614,40 @@
           <w:sz w:val="24"/>
           <w:szCs w:val="24"/>
         </w:rPr>
-        <w:t>Выбор</w:t>
-      </w:r>
-      <w:r>
-        <w:rPr>
-          <w:rFonts w:ascii="Times New Roman" w:hAnsi="Times New Roman" w:cs="Times New Roman"/>
-          <w:sz w:val="24"/>
-          <w:szCs w:val="24"/>
-        </w:rPr>
-        <w:t xml:space="preserve"> текстового файла производится пользователем системы </w:t>
-      </w:r>
-      <w:proofErr w:type="spellStart"/>
+        <w:t>Добавление</w:t>
+      </w:r>
+      <w:r>
+        <w:rPr>
+          <w:rFonts w:ascii="Times New Roman" w:hAnsi="Times New Roman" w:cs="Times New Roman"/>
+          <w:sz w:val="24"/>
+          <w:szCs w:val="24"/>
+        </w:rPr>
+        <w:t xml:space="preserve"> текста в текстово</w:t>
+      </w:r>
+      <w:r>
+        <w:rPr>
+          <w:rFonts w:ascii="Times New Roman" w:hAnsi="Times New Roman" w:cs="Times New Roman"/>
+          <w:sz w:val="24"/>
+          <w:szCs w:val="24"/>
+        </w:rPr>
+        <w:t>е</w:t>
+      </w:r>
+      <w:r>
+        <w:rPr>
+          <w:rFonts w:ascii="Times New Roman" w:hAnsi="Times New Roman" w:cs="Times New Roman"/>
+          <w:sz w:val="24"/>
+          <w:szCs w:val="24"/>
+        </w:rPr>
+        <w:t xml:space="preserve"> поле осуществляется пользователем системы</w:t>
+      </w:r>
+      <w:r>
+        <w:rPr>
+          <w:rFonts w:ascii="Times New Roman" w:hAnsi="Times New Roman" w:cs="Times New Roman"/>
+          <w:sz w:val="24"/>
+          <w:szCs w:val="24"/>
+        </w:rPr>
+        <w:t xml:space="preserve"> </w:t>
+      </w:r>
       <w:r>
         <w:rPr>
           <w:rFonts w:ascii="Times New Roman" w:hAnsi="Times New Roman" w:cs="Times New Roman"/>
@@ -216,7 +657,160 @@
         </w:rPr>
         <w:t>TextLang</w:t>
       </w:r>
-      <w:proofErr w:type="spellEnd"/>
+      <w:r>
+        <w:rPr>
+          <w:rFonts w:ascii="Times New Roman" w:hAnsi="Times New Roman" w:cs="Times New Roman"/>
+          <w:sz w:val="24"/>
+          <w:szCs w:val="24"/>
+        </w:rPr>
+        <w:t>.</w:t>
+      </w:r>
+    </w:p>
+    <w:p>
+      <w:pPr>
+        <w:jc w:val="both"/>
+        <w:rPr>
+          <w:rFonts w:ascii="Times New Roman" w:hAnsi="Times New Roman" w:cs="Times New Roman"/>
+          <w:sz w:val="24"/>
+          <w:szCs w:val="24"/>
+        </w:rPr>
+      </w:pPr>
+      <w:r>
+        <w:rPr>
+          <w:rFonts w:ascii="Times New Roman" w:hAnsi="Times New Roman" w:cs="Times New Roman"/>
+          <w:sz w:val="24"/>
+          <w:szCs w:val="24"/>
+        </w:rPr>
+        <w:t>Добавляемый т</w:t>
+      </w:r>
+      <w:r>
+        <w:rPr>
+          <w:rFonts w:ascii="Times New Roman" w:hAnsi="Times New Roman" w:cs="Times New Roman"/>
+          <w:sz w:val="24"/>
+          <w:szCs w:val="24"/>
+        </w:rPr>
+        <w:t xml:space="preserve">екст может быть </w:t>
+      </w:r>
+      <w:r>
+        <w:rPr>
+          <w:rFonts w:ascii="Times New Roman" w:hAnsi="Times New Roman" w:cs="Times New Roman"/>
+          <w:sz w:val="24"/>
+          <w:szCs w:val="24"/>
+        </w:rPr>
+        <w:t>написан</w:t>
+      </w:r>
+      <w:r>
+        <w:rPr>
+          <w:rFonts w:ascii="Times New Roman" w:hAnsi="Times New Roman" w:cs="Times New Roman"/>
+          <w:sz w:val="24"/>
+          <w:szCs w:val="24"/>
+        </w:rPr>
+        <w:t xml:space="preserve"> на любом </w:t>
+      </w:r>
+      <w:r>
+        <w:rPr>
+          <w:rFonts w:ascii="Times New Roman" w:hAnsi="Times New Roman" w:cs="Times New Roman"/>
+          <w:sz w:val="24"/>
+          <w:szCs w:val="24"/>
+        </w:rPr>
+        <w:t xml:space="preserve">естественном </w:t>
+      </w:r>
+      <w:r>
+        <w:rPr>
+          <w:rFonts w:ascii="Times New Roman" w:hAnsi="Times New Roman" w:cs="Times New Roman"/>
+          <w:sz w:val="24"/>
+          <w:szCs w:val="24"/>
+        </w:rPr>
+        <w:t>языке с использованием любых символов.</w:t>
+      </w:r>
+    </w:p>
+    <w:p>
+      <w:pPr>
+        <w:jc w:val="both"/>
+        <w:rPr>
+          <w:rFonts w:ascii="Times New Roman" w:hAnsi="Times New Roman" w:cs="Times New Roman"/>
+          <w:sz w:val="24"/>
+          <w:szCs w:val="24"/>
+        </w:rPr>
+      </w:pPr>
+      <w:r>
+        <w:rPr>
+          <w:rFonts w:ascii="Times New Roman" w:hAnsi="Times New Roman" w:cs="Times New Roman"/>
+          <w:sz w:val="24"/>
+          <w:szCs w:val="24"/>
+        </w:rPr>
+        <w:t>В дальнейшем пользователь может неоднократно изменять текст</w:t>
+      </w:r>
+      <w:r>
+        <w:rPr>
+          <w:rFonts w:ascii="Times New Roman" w:hAnsi="Times New Roman" w:cs="Times New Roman"/>
+          <w:sz w:val="24"/>
+          <w:szCs w:val="24"/>
+        </w:rPr>
+        <w:t xml:space="preserve"> в текстовом поле</w:t>
+      </w:r>
+      <w:r>
+        <w:rPr>
+          <w:rFonts w:ascii="Times New Roman" w:hAnsi="Times New Roman" w:cs="Times New Roman"/>
+          <w:sz w:val="24"/>
+          <w:szCs w:val="24"/>
+        </w:rPr>
+        <w:t>.</w:t>
+      </w:r>
+    </w:p>
+    <w:p>
+      <w:pPr>
+        <w:jc w:val="both"/>
+        <w:rPr>
+          <w:rFonts w:ascii="Times New Roman" w:hAnsi="Times New Roman" w:cs="Times New Roman"/>
+          <w:b/>
+          <w:sz w:val="24"/>
+          <w:szCs w:val="24"/>
+        </w:rPr>
+      </w:pPr>
+      <w:r>
+        <w:rPr>
+          <w:rFonts w:ascii="Times New Roman" w:hAnsi="Times New Roman" w:cs="Times New Roman"/>
+          <w:b/>
+          <w:sz w:val="24"/>
+          <w:szCs w:val="24"/>
+        </w:rPr>
+        <w:t>Определение естественного языка текста</w:t>
+      </w:r>
+    </w:p>
+    <w:p>
+      <w:pPr>
+        <w:jc w:val="both"/>
+        <w:rPr>
+          <w:rFonts w:ascii="Times New Roman" w:hAnsi="Times New Roman" w:cs="Times New Roman"/>
+          <w:sz w:val="24"/>
+          <w:szCs w:val="24"/>
+        </w:rPr>
+      </w:pPr>
+      <w:r>
+        <w:rPr>
+          <w:rFonts w:ascii="Times New Roman" w:hAnsi="Times New Roman" w:cs="Times New Roman"/>
+          <w:sz w:val="24"/>
+          <w:szCs w:val="24"/>
+        </w:rPr>
+        <w:t>С</w:t>
+      </w:r>
+      <w:r>
+        <w:rPr>
+          <w:rFonts w:ascii="Times New Roman" w:hAnsi="Times New Roman" w:cs="Times New Roman"/>
+          <w:sz w:val="24"/>
+          <w:szCs w:val="24"/>
+        </w:rPr>
+        <w:t>истем</w:t>
+      </w:r>
+      <w:r>
+        <w:rPr>
+          <w:rFonts w:ascii="Times New Roman" w:hAnsi="Times New Roman" w:cs="Times New Roman"/>
+          <w:sz w:val="24"/>
+          <w:szCs w:val="24"/>
+        </w:rPr>
+        <w:t>а</w:t>
+      </w:r>
       <w:r>
         <w:rPr>
           <w:rFonts w:ascii="Times New Roman" w:hAnsi="Times New Roman" w:cs="Times New Roman"/>
@@ -230,8 +824,33 @@
           <w:rFonts w:ascii="Times New Roman" w:hAnsi="Times New Roman" w:cs="Times New Roman"/>
           <w:sz w:val="24"/>
           <w:szCs w:val="24"/>
-        </w:rPr>
-        <w:t xml:space="preserve">путем нажатия кнопки </w:t>
+          <w:lang w:val="en-US"/>
+        </w:rPr>
+        <w:t>TextLang</w:t>
+      </w:r>
+      <w:r>
+        <w:rPr>
+          <w:rFonts w:ascii="Times New Roman" w:hAnsi="Times New Roman" w:cs="Times New Roman"/>
+          <w:sz w:val="24"/>
+          <w:szCs w:val="24"/>
+        </w:rPr>
+        <w:t xml:space="preserve"> должна определять естественный язык текста</w:t>
+      </w:r>
+      <w:r>
+        <w:rPr>
+          <w:rFonts w:ascii="Times New Roman" w:hAnsi="Times New Roman" w:cs="Times New Roman"/>
+          <w:sz w:val="24"/>
+          <w:szCs w:val="24"/>
+        </w:rPr>
+        <w:t xml:space="preserve"> </w:t>
+      </w:r>
+      <w:r>
+        <w:rPr>
+          <w:rFonts w:ascii="Times New Roman" w:hAnsi="Times New Roman" w:cs="Times New Roman"/>
+          <w:sz w:val="24"/>
+          <w:szCs w:val="24"/>
+        </w:rPr>
+        <w:t xml:space="preserve">после нажатия пользователем кнопки </w:t>
       </w:r>
       <w:r>
         <w:rPr>
@@ -241,7 +860,7 @@
           <w:szCs w:val="24"/>
           <w:lang w:val="en-US"/>
         </w:rPr>
-        <w:t>Select</w:t>
+        <w:t>Detect</w:t>
       </w:r>
       <w:r>
         <w:rPr>
@@ -260,7 +879,33 @@
           <w:szCs w:val="24"/>
           <w:lang w:val="en-US"/>
         </w:rPr>
-        <w:t>file</w:t>
+        <w:t>Language</w:t>
+      </w:r>
+      <w:r>
+        <w:rPr>
+          <w:rFonts w:ascii="Times New Roman" w:hAnsi="Times New Roman" w:cs="Times New Roman"/>
+          <w:sz w:val="24"/>
+          <w:szCs w:val="24"/>
+        </w:rPr>
+        <w:t>.</w:t>
+      </w:r>
+    </w:p>
+    <w:p>
+      <w:pPr>
+        <w:jc w:val="both"/>
+        <w:rPr>
+          <w:rFonts w:ascii="Times New Roman" w:hAnsi="Times New Roman" w:cs="Times New Roman"/>
+          <w:sz w:val="24"/>
+          <w:szCs w:val="24"/>
+        </w:rPr>
+      </w:pPr>
+      <w:r>
+        <w:rPr>
+          <w:rFonts w:ascii="Times New Roman" w:hAnsi="Times New Roman" w:cs="Times New Roman"/>
+          <w:sz w:val="24"/>
+          <w:szCs w:val="24"/>
+        </w:rPr>
+        <w:t xml:space="preserve">В поле </w:t>
       </w:r>
       <w:r>
         <w:rPr>
@@ -268,8 +913,57 @@
           <w:i/>
           <w:sz w:val="24"/>
           <w:szCs w:val="24"/>
-        </w:rPr>
-        <w:t xml:space="preserve">. </w:t>
+          <w:lang w:val="en-US"/>
+        </w:rPr>
+        <w:t>Prediction</w:t>
+      </w:r>
+      <w:r>
+        <w:rPr>
+          <w:rFonts w:ascii="Times New Roman" w:hAnsi="Times New Roman" w:cs="Times New Roman"/>
+          <w:sz w:val="24"/>
+          <w:szCs w:val="24"/>
+        </w:rPr>
+        <w:t xml:space="preserve"> </w:t>
+      </w:r>
+      <w:r>
+        <w:rPr>
+          <w:rFonts w:ascii="Times New Roman" w:hAnsi="Times New Roman" w:cs="Times New Roman"/>
+          <w:sz w:val="24"/>
+          <w:szCs w:val="24"/>
+        </w:rPr>
+        <w:t xml:space="preserve">система </w:t>
+      </w:r>
+      <w:r>
+        <w:rPr>
+          <w:rFonts w:ascii="Times New Roman" w:hAnsi="Times New Roman" w:cs="Times New Roman"/>
+          <w:sz w:val="24"/>
+          <w:szCs w:val="24"/>
+        </w:rPr>
+        <w:t xml:space="preserve">должна </w:t>
+      </w:r>
+      <w:r>
+        <w:rPr>
+          <w:rFonts w:ascii="Times New Roman" w:hAnsi="Times New Roman" w:cs="Times New Roman"/>
+          <w:sz w:val="24"/>
+          <w:szCs w:val="24"/>
+        </w:rPr>
+        <w:t>выводит</w:t>
+      </w:r>
+      <w:r>
+        <w:rPr>
+          <w:rFonts w:ascii="Times New Roman" w:hAnsi="Times New Roman" w:cs="Times New Roman"/>
+          <w:sz w:val="24"/>
+          <w:szCs w:val="24"/>
+        </w:rPr>
+        <w:t>ь</w:t>
+      </w:r>
+      <w:r>
+        <w:rPr>
+          <w:rFonts w:ascii="Times New Roman" w:hAnsi="Times New Roman" w:cs="Times New Roman"/>
+          <w:sz w:val="24"/>
+          <w:szCs w:val="24"/>
+        </w:rPr>
+        <w:t xml:space="preserve"> один естественный язык.</w:t>
       </w:r>
     </w:p>
     <w:p>
@@ -287,39 +981,7 @@
           <w:sz w:val="24"/>
           <w:szCs w:val="24"/>
         </w:rPr>
-        <w:t xml:space="preserve">Единовременно пользователь может выбрать только один </w:t>
-      </w:r>
-      <w:r>
-        <w:rPr>
-          <w:rFonts w:ascii="Times New Roman" w:hAnsi="Times New Roman" w:cs="Times New Roman"/>
-          <w:sz w:val="24"/>
-          <w:szCs w:val="24"/>
-        </w:rPr>
-        <w:t xml:space="preserve">текстовый </w:t>
-      </w:r>
-      <w:r>
-        <w:rPr>
-          <w:rFonts w:ascii="Times New Roman" w:hAnsi="Times New Roman" w:cs="Times New Roman"/>
-          <w:sz w:val="24"/>
-          <w:szCs w:val="24"/>
-        </w:rPr>
-        <w:t>файл в открывш</w:t>
-      </w:r>
-      <w:r>
-        <w:rPr>
-          <w:rFonts w:ascii="Times New Roman" w:hAnsi="Times New Roman" w:cs="Times New Roman"/>
-          <w:sz w:val="24"/>
-          <w:szCs w:val="24"/>
-        </w:rPr>
-        <w:t>е</w:t>
-      </w:r>
-      <w:r>
-        <w:rPr>
-          <w:rFonts w:ascii="Times New Roman" w:hAnsi="Times New Roman" w:cs="Times New Roman"/>
-          <w:sz w:val="24"/>
-          <w:szCs w:val="24"/>
-        </w:rPr>
-        <w:t>мся диалоговом окне.</w:t>
+        <w:t>Определять язык заново система может неограниченное количество раз.</w:t>
       </w:r>
     </w:p>
     <w:p>
@@ -327,563 +989,60 @@
         <w:jc w:val="both"/>
         <w:rPr>
           <w:rFonts w:ascii="Times New Roman" w:hAnsi="Times New Roman" w:cs="Times New Roman"/>
-          <w:i/>
-          <w:sz w:val="24"/>
-          <w:szCs w:val="24"/>
-        </w:rPr>
-      </w:pPr>
-      <w:r>
-        <w:rPr>
-          <w:rFonts w:ascii="Times New Roman" w:hAnsi="Times New Roman" w:cs="Times New Roman"/>
-          <w:sz w:val="24"/>
-          <w:szCs w:val="24"/>
-        </w:rPr>
-        <w:t xml:space="preserve">Название </w:t>
-      </w:r>
-      <w:r>
-        <w:rPr>
-          <w:rFonts w:ascii="Times New Roman" w:hAnsi="Times New Roman" w:cs="Times New Roman"/>
-          <w:sz w:val="24"/>
-          <w:szCs w:val="24"/>
-        </w:rPr>
-        <w:t>выбранного</w:t>
-      </w:r>
-      <w:r>
-        <w:rPr>
-          <w:rFonts w:ascii="Times New Roman" w:hAnsi="Times New Roman" w:cs="Times New Roman"/>
-          <w:sz w:val="24"/>
-          <w:szCs w:val="24"/>
-        </w:rPr>
-        <w:t xml:space="preserve"> файла должно отображаться рядом с кнопкой </w:t>
-      </w:r>
-      <w:r>
-        <w:rPr>
-          <w:rFonts w:ascii="Times New Roman" w:hAnsi="Times New Roman" w:cs="Times New Roman"/>
-          <w:i/>
-          <w:sz w:val="24"/>
-          <w:szCs w:val="24"/>
-          <w:lang w:val="en-US"/>
-        </w:rPr>
-        <w:t>Select</w:t>
-      </w:r>
-      <w:r>
-        <w:rPr>
-          <w:rFonts w:ascii="Times New Roman" w:hAnsi="Times New Roman" w:cs="Times New Roman"/>
-          <w:i/>
-          <w:sz w:val="24"/>
-          <w:szCs w:val="24"/>
-        </w:rPr>
-        <w:t xml:space="preserve"> </w:t>
-      </w:r>
-      <w:r>
-        <w:rPr>
-          <w:rFonts w:ascii="Times New Roman" w:hAnsi="Times New Roman" w:cs="Times New Roman"/>
-          <w:i/>
-          <w:sz w:val="24"/>
-          <w:szCs w:val="24"/>
-          <w:lang w:val="en-US"/>
-        </w:rPr>
-        <w:t>file</w:t>
-      </w:r>
-      <w:r>
-        <w:rPr>
-          <w:rFonts w:ascii="Times New Roman" w:hAnsi="Times New Roman" w:cs="Times New Roman"/>
-          <w:i/>
-          <w:sz w:val="24"/>
-          <w:szCs w:val="24"/>
-        </w:rPr>
-        <w:t>.</w:t>
-      </w:r>
-    </w:p>
-    <w:p>
-      <w:pPr>
-        <w:jc w:val="both"/>
-        <w:rPr>
-          <w:rFonts w:ascii="Times New Roman" w:hAnsi="Times New Roman" w:cs="Times New Roman"/>
-          <w:sz w:val="24"/>
-          <w:szCs w:val="24"/>
-        </w:rPr>
-      </w:pPr>
-      <w:r>
-        <w:rPr>
-          <w:rFonts w:ascii="Times New Roman" w:hAnsi="Times New Roman" w:cs="Times New Roman"/>
-          <w:sz w:val="24"/>
-          <w:szCs w:val="24"/>
-        </w:rPr>
-        <w:t>Выбирать текстовый файл заново пользователь может неограниченное число раз.</w:t>
-      </w:r>
-    </w:p>
-    <w:p>
-      <w:pPr>
-        <w:jc w:val="both"/>
-        <w:rPr>
-          <w:rFonts w:ascii="Times New Roman" w:hAnsi="Times New Roman" w:cs="Times New Roman"/>
-          <w:b/>
-          <w:sz w:val="24"/>
-          <w:szCs w:val="24"/>
-        </w:rPr>
-      </w:pPr>
-      <w:r>
-        <w:rPr>
-          <w:rFonts w:ascii="Times New Roman" w:hAnsi="Times New Roman" w:cs="Times New Roman"/>
-          <w:b/>
-          <w:sz w:val="24"/>
-          <w:szCs w:val="24"/>
-        </w:rPr>
-        <w:t>Считывание текста из</w:t>
-      </w:r>
-      <w:r>
-        <w:rPr>
-          <w:rFonts w:ascii="Times New Roman" w:hAnsi="Times New Roman" w:cs="Times New Roman"/>
-          <w:b/>
-          <w:sz w:val="24"/>
-          <w:szCs w:val="24"/>
-        </w:rPr>
-        <w:t xml:space="preserve"> файла</w:t>
-      </w:r>
-    </w:p>
-    <w:p>
-      <w:pPr>
-        <w:jc w:val="both"/>
-        <w:rPr>
-          <w:rFonts w:ascii="Times New Roman" w:hAnsi="Times New Roman" w:cs="Times New Roman"/>
-          <w:sz w:val="24"/>
-          <w:szCs w:val="24"/>
-        </w:rPr>
-      </w:pPr>
-      <w:r>
-        <w:rPr>
-          <w:rFonts w:ascii="Times New Roman" w:hAnsi="Times New Roman" w:cs="Times New Roman"/>
-          <w:sz w:val="24"/>
-          <w:szCs w:val="24"/>
-        </w:rPr>
-        <w:t>Система</w:t>
-      </w:r>
-      <w:r>
-        <w:rPr>
-          <w:rFonts w:ascii="Times New Roman" w:hAnsi="Times New Roman" w:cs="Times New Roman"/>
-          <w:sz w:val="24"/>
-          <w:szCs w:val="24"/>
-        </w:rPr>
-        <w:t xml:space="preserve"> </w:t>
-      </w:r>
-      <w:proofErr w:type="spellStart"/>
-      <w:r>
-        <w:rPr>
-          <w:rFonts w:ascii="Times New Roman" w:hAnsi="Times New Roman" w:cs="Times New Roman"/>
-          <w:sz w:val="24"/>
-          <w:szCs w:val="24"/>
-          <w:lang w:val="en-US"/>
-        </w:rPr>
-        <w:t>TextLang</w:t>
-      </w:r>
-      <w:proofErr w:type="spellEnd"/>
-      <w:r>
-        <w:rPr>
-          <w:rFonts w:ascii="Times New Roman" w:hAnsi="Times New Roman" w:cs="Times New Roman"/>
-          <w:sz w:val="24"/>
-          <w:szCs w:val="24"/>
-        </w:rPr>
-        <w:t xml:space="preserve"> должна</w:t>
-      </w:r>
-      <w:r>
-        <w:rPr>
-          <w:rFonts w:ascii="Times New Roman" w:hAnsi="Times New Roman" w:cs="Times New Roman"/>
-          <w:sz w:val="24"/>
-          <w:szCs w:val="24"/>
-        </w:rPr>
-        <w:t xml:space="preserve"> уметь</w:t>
-      </w:r>
-      <w:r>
-        <w:rPr>
-          <w:rFonts w:ascii="Times New Roman" w:hAnsi="Times New Roman" w:cs="Times New Roman"/>
-          <w:sz w:val="24"/>
-          <w:szCs w:val="24"/>
-        </w:rPr>
-        <w:t xml:space="preserve"> считывать текст из </w:t>
-      </w:r>
-      <w:r>
-        <w:rPr>
-          <w:rFonts w:ascii="Times New Roman" w:hAnsi="Times New Roman" w:cs="Times New Roman"/>
-          <w:sz w:val="24"/>
-          <w:szCs w:val="24"/>
-        </w:rPr>
-        <w:t>выбранного</w:t>
-      </w:r>
-      <w:r>
-        <w:rPr>
-          <w:rFonts w:ascii="Times New Roman" w:hAnsi="Times New Roman" w:cs="Times New Roman"/>
-          <w:sz w:val="24"/>
-          <w:szCs w:val="24"/>
-        </w:rPr>
-        <w:t xml:space="preserve"> файла</w:t>
-      </w:r>
-      <w:r>
-        <w:rPr>
-          <w:rFonts w:ascii="Times New Roman" w:hAnsi="Times New Roman" w:cs="Times New Roman"/>
-          <w:sz w:val="24"/>
-          <w:szCs w:val="24"/>
-        </w:rPr>
-        <w:t>.</w:t>
-      </w:r>
-    </w:p>
-    <w:p>
-      <w:pPr>
-        <w:jc w:val="both"/>
-        <w:rPr>
-          <w:rFonts w:ascii="Times New Roman" w:hAnsi="Times New Roman" w:cs="Times New Roman"/>
-          <w:b/>
-          <w:sz w:val="24"/>
-          <w:szCs w:val="24"/>
-        </w:rPr>
-      </w:pPr>
-      <w:r>
-        <w:rPr>
-          <w:rFonts w:ascii="Times New Roman" w:hAnsi="Times New Roman" w:cs="Times New Roman"/>
-          <w:b/>
-          <w:sz w:val="24"/>
-          <w:szCs w:val="24"/>
-        </w:rPr>
-        <w:t>Добавление</w:t>
-      </w:r>
-      <w:r>
-        <w:rPr>
-          <w:rFonts w:ascii="Times New Roman" w:hAnsi="Times New Roman" w:cs="Times New Roman"/>
-          <w:b/>
-          <w:sz w:val="24"/>
-          <w:szCs w:val="24"/>
-        </w:rPr>
-        <w:t xml:space="preserve"> текста в текстово</w:t>
-      </w:r>
-      <w:r>
-        <w:rPr>
-          <w:rFonts w:ascii="Times New Roman" w:hAnsi="Times New Roman" w:cs="Times New Roman"/>
-          <w:b/>
-          <w:sz w:val="24"/>
-          <w:szCs w:val="24"/>
-        </w:rPr>
-        <w:t>е</w:t>
-      </w:r>
-      <w:r>
-        <w:rPr>
-          <w:rFonts w:ascii="Times New Roman" w:hAnsi="Times New Roman" w:cs="Times New Roman"/>
-          <w:b/>
-          <w:sz w:val="24"/>
-          <w:szCs w:val="24"/>
-        </w:rPr>
-        <w:t xml:space="preserve"> поле</w:t>
-      </w:r>
-    </w:p>
-    <w:p>
-      <w:pPr>
-        <w:jc w:val="both"/>
-        <w:rPr>
-          <w:rFonts w:ascii="Times New Roman" w:hAnsi="Times New Roman" w:cs="Times New Roman"/>
-          <w:sz w:val="24"/>
-          <w:szCs w:val="24"/>
-        </w:rPr>
-      </w:pPr>
-      <w:r>
-        <w:rPr>
-          <w:rFonts w:ascii="Times New Roman" w:hAnsi="Times New Roman" w:cs="Times New Roman"/>
-          <w:sz w:val="24"/>
-          <w:szCs w:val="24"/>
-        </w:rPr>
-        <w:t xml:space="preserve">Система </w:t>
-      </w:r>
-      <w:proofErr w:type="spellStart"/>
-      <w:r>
-        <w:rPr>
-          <w:rFonts w:ascii="Times New Roman" w:hAnsi="Times New Roman" w:cs="Times New Roman"/>
-          <w:sz w:val="24"/>
-          <w:szCs w:val="24"/>
-          <w:lang w:val="en-US"/>
-        </w:rPr>
-        <w:t>TextLang</w:t>
-      </w:r>
-      <w:proofErr w:type="spellEnd"/>
-      <w:r>
-        <w:rPr>
-          <w:rFonts w:ascii="Times New Roman" w:hAnsi="Times New Roman" w:cs="Times New Roman"/>
-          <w:sz w:val="24"/>
-          <w:szCs w:val="24"/>
-        </w:rPr>
-        <w:t xml:space="preserve"> должна предоставлять возможность </w:t>
-      </w:r>
-      <w:r>
-        <w:rPr>
-          <w:rFonts w:ascii="Times New Roman" w:hAnsi="Times New Roman" w:cs="Times New Roman"/>
-          <w:sz w:val="24"/>
-          <w:szCs w:val="24"/>
-        </w:rPr>
-        <w:t>добавления</w:t>
-      </w:r>
-      <w:r>
-        <w:rPr>
-          <w:rFonts w:ascii="Times New Roman" w:hAnsi="Times New Roman" w:cs="Times New Roman"/>
-          <w:sz w:val="24"/>
-          <w:szCs w:val="24"/>
-        </w:rPr>
-        <w:t xml:space="preserve"> текста в </w:t>
-      </w:r>
-      <w:r>
-        <w:rPr>
-          <w:rFonts w:ascii="Times New Roman" w:hAnsi="Times New Roman" w:cs="Times New Roman"/>
-          <w:sz w:val="24"/>
-          <w:szCs w:val="24"/>
-        </w:rPr>
-        <w:t>текстово</w:t>
-      </w:r>
-      <w:r>
-        <w:rPr>
-          <w:rFonts w:ascii="Times New Roman" w:hAnsi="Times New Roman" w:cs="Times New Roman"/>
-          <w:sz w:val="24"/>
-          <w:szCs w:val="24"/>
-        </w:rPr>
-        <w:t>е</w:t>
-      </w:r>
-      <w:r>
-        <w:rPr>
-          <w:rFonts w:ascii="Times New Roman" w:hAnsi="Times New Roman" w:cs="Times New Roman"/>
-          <w:sz w:val="24"/>
-          <w:szCs w:val="24"/>
-        </w:rPr>
-        <w:t xml:space="preserve"> поле</w:t>
-      </w:r>
-      <w:r>
-        <w:rPr>
-          <w:rFonts w:ascii="Times New Roman" w:hAnsi="Times New Roman" w:cs="Times New Roman"/>
-          <w:sz w:val="24"/>
-          <w:szCs w:val="24"/>
-        </w:rPr>
-        <w:t>.</w:t>
-      </w:r>
-    </w:p>
-    <w:p>
-      <w:pPr>
-        <w:jc w:val="both"/>
-        <w:rPr>
-          <w:rFonts w:ascii="Times New Roman" w:hAnsi="Times New Roman" w:cs="Times New Roman"/>
-          <w:sz w:val="24"/>
-          <w:szCs w:val="24"/>
-        </w:rPr>
-      </w:pPr>
-      <w:r>
-        <w:rPr>
-          <w:rFonts w:ascii="Times New Roman" w:hAnsi="Times New Roman" w:cs="Times New Roman"/>
-          <w:sz w:val="24"/>
-          <w:szCs w:val="24"/>
-        </w:rPr>
-        <w:t>Добавление</w:t>
-      </w:r>
-      <w:r>
-        <w:rPr>
-          <w:rFonts w:ascii="Times New Roman" w:hAnsi="Times New Roman" w:cs="Times New Roman"/>
-          <w:sz w:val="24"/>
-          <w:szCs w:val="24"/>
-        </w:rPr>
-        <w:t xml:space="preserve"> текста в текстово</w:t>
-      </w:r>
-      <w:r>
-        <w:rPr>
-          <w:rFonts w:ascii="Times New Roman" w:hAnsi="Times New Roman" w:cs="Times New Roman"/>
-          <w:sz w:val="24"/>
-          <w:szCs w:val="24"/>
-        </w:rPr>
-        <w:t>е</w:t>
-      </w:r>
-      <w:r>
-        <w:rPr>
-          <w:rFonts w:ascii="Times New Roman" w:hAnsi="Times New Roman" w:cs="Times New Roman"/>
-          <w:sz w:val="24"/>
-          <w:szCs w:val="24"/>
-        </w:rPr>
-        <w:t xml:space="preserve"> поле осуществляется пользователем системы</w:t>
-      </w:r>
-      <w:r>
-        <w:rPr>
-          <w:rFonts w:ascii="Times New Roman" w:hAnsi="Times New Roman" w:cs="Times New Roman"/>
-          <w:sz w:val="24"/>
-          <w:szCs w:val="24"/>
-        </w:rPr>
-        <w:t xml:space="preserve"> </w:t>
-      </w:r>
-      <w:proofErr w:type="spellStart"/>
-      <w:r>
-        <w:rPr>
-          <w:rFonts w:ascii="Times New Roman" w:hAnsi="Times New Roman" w:cs="Times New Roman"/>
-          <w:sz w:val="24"/>
-          <w:szCs w:val="24"/>
-          <w:lang w:val="en-US"/>
-        </w:rPr>
-        <w:t>TextLang</w:t>
-      </w:r>
-      <w:proofErr w:type="spellEnd"/>
-      <w:r>
-        <w:rPr>
-          <w:rFonts w:ascii="Times New Roman" w:hAnsi="Times New Roman" w:cs="Times New Roman"/>
-          <w:sz w:val="24"/>
-          <w:szCs w:val="24"/>
-        </w:rPr>
-        <w:t>.</w:t>
-      </w:r>
-    </w:p>
-    <w:p>
-      <w:pPr>
-        <w:jc w:val="both"/>
-        <w:rPr>
-          <w:rFonts w:ascii="Times New Roman" w:hAnsi="Times New Roman" w:cs="Times New Roman"/>
-          <w:sz w:val="24"/>
-          <w:szCs w:val="24"/>
-        </w:rPr>
-      </w:pPr>
-      <w:r>
-        <w:rPr>
-          <w:rFonts w:ascii="Times New Roman" w:hAnsi="Times New Roman" w:cs="Times New Roman"/>
-          <w:sz w:val="24"/>
-          <w:szCs w:val="24"/>
-        </w:rPr>
-        <w:t>Добавляемый т</w:t>
-      </w:r>
-      <w:r>
-        <w:rPr>
-          <w:rFonts w:ascii="Times New Roman" w:hAnsi="Times New Roman" w:cs="Times New Roman"/>
-          <w:sz w:val="24"/>
-          <w:szCs w:val="24"/>
-        </w:rPr>
-        <w:t xml:space="preserve">екст может быть </w:t>
-      </w:r>
-      <w:r>
-        <w:rPr>
-          <w:rFonts w:ascii="Times New Roman" w:hAnsi="Times New Roman" w:cs="Times New Roman"/>
-          <w:sz w:val="24"/>
-          <w:szCs w:val="24"/>
-        </w:rPr>
-        <w:t>написан</w:t>
-      </w:r>
-      <w:r>
-        <w:rPr>
-          <w:rFonts w:ascii="Times New Roman" w:hAnsi="Times New Roman" w:cs="Times New Roman"/>
-          <w:sz w:val="24"/>
-          <w:szCs w:val="24"/>
-        </w:rPr>
-        <w:t xml:space="preserve"> на любом </w:t>
-      </w:r>
-      <w:r>
-        <w:rPr>
-          <w:rFonts w:ascii="Times New Roman" w:hAnsi="Times New Roman" w:cs="Times New Roman"/>
-          <w:sz w:val="24"/>
-          <w:szCs w:val="24"/>
-        </w:rPr>
-        <w:t xml:space="preserve">естественном </w:t>
-      </w:r>
-      <w:r>
-        <w:rPr>
-          <w:rFonts w:ascii="Times New Roman" w:hAnsi="Times New Roman" w:cs="Times New Roman"/>
-          <w:sz w:val="24"/>
-          <w:szCs w:val="24"/>
-        </w:rPr>
-        <w:t>языке с использованием любых символов.</w:t>
-      </w:r>
-    </w:p>
-    <w:p>
-      <w:pPr>
-        <w:jc w:val="both"/>
-        <w:rPr>
-          <w:rFonts w:ascii="Times New Roman" w:hAnsi="Times New Roman" w:cs="Times New Roman"/>
-          <w:sz w:val="24"/>
-          <w:szCs w:val="24"/>
-        </w:rPr>
-      </w:pPr>
-      <w:r>
-        <w:rPr>
-          <w:rFonts w:ascii="Times New Roman" w:hAnsi="Times New Roman" w:cs="Times New Roman"/>
-          <w:sz w:val="24"/>
-          <w:szCs w:val="24"/>
-        </w:rPr>
-        <w:t>В дальнейшем пользователь может неоднократно изменять текст</w:t>
-      </w:r>
-      <w:r>
-        <w:rPr>
-          <w:rFonts w:ascii="Times New Roman" w:hAnsi="Times New Roman" w:cs="Times New Roman"/>
-          <w:sz w:val="24"/>
-          <w:szCs w:val="24"/>
-        </w:rPr>
-        <w:t xml:space="preserve"> в текстовом поле</w:t>
-      </w:r>
-      <w:r>
-        <w:rPr>
-          <w:rFonts w:ascii="Times New Roman" w:hAnsi="Times New Roman" w:cs="Times New Roman"/>
-          <w:sz w:val="24"/>
-          <w:szCs w:val="24"/>
-        </w:rPr>
-        <w:t>.</w:t>
+          <w:b/>
+          <w:sz w:val="24"/>
+          <w:szCs w:val="24"/>
+        </w:rPr>
+      </w:pPr>
+      <w:r>
+        <w:rPr>
+          <w:rFonts w:ascii="Times New Roman" w:hAnsi="Times New Roman" w:cs="Times New Roman"/>
+          <w:b/>
+          <w:sz w:val="24"/>
+          <w:szCs w:val="24"/>
+        </w:rPr>
+        <w:t xml:space="preserve">Сохранение результатов работы системы </w:t>
+      </w:r>
+      <w:r>
+        <w:rPr>
+          <w:rFonts w:ascii="Times New Roman" w:hAnsi="Times New Roman" w:cs="Times New Roman"/>
+          <w:b/>
+          <w:sz w:val="24"/>
+          <w:szCs w:val="24"/>
+          <w:lang w:val="en-US"/>
+        </w:rPr>
+        <w:t>Text</w:t>
       </w:r>
       <w:bookmarkStart w:id="0" w:name="_GoBack"/>
       <w:bookmarkEnd w:id="0"/>
+      <w:r>
+        <w:rPr>
+          <w:rFonts w:ascii="Times New Roman" w:hAnsi="Times New Roman" w:cs="Times New Roman"/>
+          <w:b/>
+          <w:sz w:val="24"/>
+          <w:szCs w:val="24"/>
+          <w:lang w:val="en-US"/>
+        </w:rPr>
+        <w:t>Lang</w:t>
+      </w:r>
     </w:p>
     <w:p>
       <w:pPr>
         <w:jc w:val="both"/>
         <w:rPr>
           <w:rFonts w:ascii="Times New Roman" w:hAnsi="Times New Roman" w:cs="Times New Roman"/>
-          <w:b/>
-          <w:sz w:val="24"/>
-          <w:szCs w:val="24"/>
-        </w:rPr>
-      </w:pPr>
-      <w:r>
-        <w:rPr>
-          <w:rFonts w:ascii="Times New Roman" w:hAnsi="Times New Roman" w:cs="Times New Roman"/>
-          <w:b/>
-          <w:sz w:val="24"/>
-          <w:szCs w:val="24"/>
-        </w:rPr>
-        <w:t>Определение естественного языка текста</w:t>
-      </w:r>
-    </w:p>
-    <w:p>
-      <w:pPr>
-        <w:jc w:val="both"/>
-        <w:rPr>
-          <w:rFonts w:ascii="Times New Roman" w:hAnsi="Times New Roman" w:cs="Times New Roman"/>
-          <w:sz w:val="24"/>
-          <w:szCs w:val="24"/>
-        </w:rPr>
-      </w:pPr>
-      <w:r>
-        <w:rPr>
-          <w:rFonts w:ascii="Times New Roman" w:hAnsi="Times New Roman" w:cs="Times New Roman"/>
-          <w:sz w:val="24"/>
-          <w:szCs w:val="24"/>
-        </w:rPr>
-        <w:t>С</w:t>
-      </w:r>
-      <w:r>
-        <w:rPr>
-          <w:rFonts w:ascii="Times New Roman" w:hAnsi="Times New Roman" w:cs="Times New Roman"/>
-          <w:sz w:val="24"/>
-          <w:szCs w:val="24"/>
-        </w:rPr>
-        <w:t>истем</w:t>
-      </w:r>
-      <w:r>
-        <w:rPr>
-          <w:rFonts w:ascii="Times New Roman" w:hAnsi="Times New Roman" w:cs="Times New Roman"/>
-          <w:sz w:val="24"/>
-          <w:szCs w:val="24"/>
-        </w:rPr>
-        <w:t>а</w:t>
-      </w:r>
-      <w:r>
-        <w:rPr>
-          <w:rFonts w:ascii="Times New Roman" w:hAnsi="Times New Roman" w:cs="Times New Roman"/>
-          <w:sz w:val="24"/>
-          <w:szCs w:val="24"/>
-        </w:rPr>
-        <w:t xml:space="preserve"> </w:t>
-      </w:r>
-      <w:proofErr w:type="spellStart"/>
+          <w:sz w:val="24"/>
+          <w:szCs w:val="24"/>
+        </w:rPr>
+      </w:pPr>
+      <w:r>
+        <w:rPr>
+          <w:rFonts w:ascii="Times New Roman" w:hAnsi="Times New Roman" w:cs="Times New Roman"/>
+          <w:sz w:val="24"/>
+          <w:szCs w:val="24"/>
+        </w:rPr>
+        <w:t xml:space="preserve">Система </w:t>
+      </w:r>
       <w:r>
         <w:rPr>
           <w:rFonts w:ascii="Times New Roman" w:hAnsi="Times New Roman" w:cs="Times New Roman"/>
@@ -893,30 +1052,13 @@
         </w:rPr>
         <w:t>TextLang</w:t>
       </w:r>
-      <w:proofErr w:type="spellEnd"/>
-      <w:r>
-        <w:rPr>
-          <w:rFonts w:ascii="Times New Roman" w:hAnsi="Times New Roman" w:cs="Times New Roman"/>
-          <w:sz w:val="24"/>
-          <w:szCs w:val="24"/>
-        </w:rPr>
-        <w:t xml:space="preserve"> должна определять естественный язык текста</w:t>
-      </w:r>
-      <w:r>
-        <w:rPr>
-          <w:rFonts w:ascii="Times New Roman" w:hAnsi="Times New Roman" w:cs="Times New Roman"/>
-          <w:sz w:val="24"/>
-          <w:szCs w:val="24"/>
-        </w:rPr>
-        <w:t xml:space="preserve"> </w:t>
-      </w:r>
-      <w:r>
-        <w:rPr>
-          <w:rFonts w:ascii="Times New Roman" w:hAnsi="Times New Roman" w:cs="Times New Roman"/>
-          <w:sz w:val="24"/>
-          <w:szCs w:val="24"/>
-        </w:rPr>
-        <w:t xml:space="preserve">после нажатия пользователем кнопки </w:t>
+      <w:r>
+        <w:rPr>
+          <w:rFonts w:ascii="Times New Roman" w:hAnsi="Times New Roman" w:cs="Times New Roman"/>
+          <w:sz w:val="24"/>
+          <w:szCs w:val="24"/>
+        </w:rPr>
+        <w:t xml:space="preserve"> должна сохранять результат ее работы в папку </w:t>
       </w:r>
       <w:r>
         <w:rPr>
@@ -926,7 +1068,7 @@
           <w:szCs w:val="24"/>
           <w:lang w:val="en-US"/>
         </w:rPr>
-        <w:t>Detect</w:t>
+        <w:t>SavedResults</w:t>
       </w:r>
       <w:r>
         <w:rPr>
@@ -935,255 +1077,6 @@
           <w:sz w:val="24"/>
           <w:szCs w:val="24"/>
         </w:rPr>
-        <w:t xml:space="preserve"> </w:t>
-      </w:r>
-      <w:r>
-        <w:rPr>
-          <w:rFonts w:ascii="Times New Roman" w:hAnsi="Times New Roman" w:cs="Times New Roman"/>
-          <w:i/>
-          <w:sz w:val="24"/>
-          <w:szCs w:val="24"/>
-          <w:lang w:val="en-US"/>
-        </w:rPr>
-        <w:t>Language</w:t>
-      </w:r>
-      <w:r>
-        <w:rPr>
-          <w:rFonts w:ascii="Times New Roman" w:hAnsi="Times New Roman" w:cs="Times New Roman"/>
-          <w:sz w:val="24"/>
-          <w:szCs w:val="24"/>
-        </w:rPr>
-        <w:t>.</w:t>
-      </w:r>
-    </w:p>
-    <w:p>
-      <w:pPr>
-        <w:jc w:val="both"/>
-        <w:rPr>
-          <w:rFonts w:ascii="Times New Roman" w:hAnsi="Times New Roman" w:cs="Times New Roman"/>
-          <w:sz w:val="24"/>
-          <w:szCs w:val="24"/>
-        </w:rPr>
-      </w:pPr>
-      <w:r>
-        <w:rPr>
-          <w:rFonts w:ascii="Times New Roman" w:hAnsi="Times New Roman" w:cs="Times New Roman"/>
-          <w:sz w:val="24"/>
-          <w:szCs w:val="24"/>
-        </w:rPr>
-        <w:t xml:space="preserve">В поле </w:t>
-      </w:r>
-      <w:r>
-        <w:rPr>
-          <w:rFonts w:ascii="Times New Roman" w:hAnsi="Times New Roman" w:cs="Times New Roman"/>
-          <w:i/>
-          <w:sz w:val="24"/>
-          <w:szCs w:val="24"/>
-          <w:lang w:val="en-US"/>
-        </w:rPr>
-        <w:t>Language</w:t>
-      </w:r>
-      <w:r>
-        <w:rPr>
-          <w:rFonts w:ascii="Times New Roman" w:hAnsi="Times New Roman" w:cs="Times New Roman"/>
-          <w:sz w:val="24"/>
-          <w:szCs w:val="24"/>
-        </w:rPr>
-        <w:t xml:space="preserve"> </w:t>
-      </w:r>
-      <w:r>
-        <w:rPr>
-          <w:rFonts w:ascii="Times New Roman" w:hAnsi="Times New Roman" w:cs="Times New Roman"/>
-          <w:sz w:val="24"/>
-          <w:szCs w:val="24"/>
-        </w:rPr>
-        <w:t xml:space="preserve">система </w:t>
-      </w:r>
-      <w:r>
-        <w:rPr>
-          <w:rFonts w:ascii="Times New Roman" w:hAnsi="Times New Roman" w:cs="Times New Roman"/>
-          <w:sz w:val="24"/>
-          <w:szCs w:val="24"/>
-        </w:rPr>
-        <w:t xml:space="preserve">должна </w:t>
-      </w:r>
-      <w:r>
-        <w:rPr>
-          <w:rFonts w:ascii="Times New Roman" w:hAnsi="Times New Roman" w:cs="Times New Roman"/>
-          <w:sz w:val="24"/>
-          <w:szCs w:val="24"/>
-        </w:rPr>
-        <w:t>выводит</w:t>
-      </w:r>
-      <w:r>
-        <w:rPr>
-          <w:rFonts w:ascii="Times New Roman" w:hAnsi="Times New Roman" w:cs="Times New Roman"/>
-          <w:sz w:val="24"/>
-          <w:szCs w:val="24"/>
-        </w:rPr>
-        <w:t>ь</w:t>
-      </w:r>
-      <w:r>
-        <w:rPr>
-          <w:rFonts w:ascii="Times New Roman" w:hAnsi="Times New Roman" w:cs="Times New Roman"/>
-          <w:sz w:val="24"/>
-          <w:szCs w:val="24"/>
-        </w:rPr>
-        <w:t xml:space="preserve"> один естественный язык.</w:t>
-      </w:r>
-    </w:p>
-    <w:p>
-      <w:pPr>
-        <w:jc w:val="both"/>
-        <w:rPr>
-          <w:rFonts w:ascii="Times New Roman" w:hAnsi="Times New Roman" w:cs="Times New Roman"/>
-          <w:sz w:val="24"/>
-          <w:szCs w:val="24"/>
-        </w:rPr>
-      </w:pPr>
-      <w:r>
-        <w:rPr>
-          <w:rFonts w:ascii="Times New Roman" w:hAnsi="Times New Roman" w:cs="Times New Roman"/>
-          <w:sz w:val="24"/>
-          <w:szCs w:val="24"/>
-        </w:rPr>
-        <w:t>Определять язык заново система может неограниченное количество раз</w:t>
-      </w:r>
-      <w:r>
-        <w:rPr>
-          <w:rFonts w:ascii="Times New Roman" w:hAnsi="Times New Roman" w:cs="Times New Roman"/>
-          <w:sz w:val="24"/>
-          <w:szCs w:val="24"/>
-        </w:rPr>
-        <w:t>.</w:t>
-      </w:r>
-    </w:p>
-    <w:p>
-      <w:pPr>
-        <w:jc w:val="both"/>
-        <w:rPr>
-          <w:rFonts w:ascii="Times New Roman" w:hAnsi="Times New Roman" w:cs="Times New Roman"/>
-          <w:b/>
-          <w:sz w:val="24"/>
-          <w:szCs w:val="24"/>
-        </w:rPr>
-      </w:pPr>
-      <w:r>
-        <w:rPr>
-          <w:rFonts w:ascii="Times New Roman" w:hAnsi="Times New Roman" w:cs="Times New Roman"/>
-          <w:b/>
-          <w:sz w:val="24"/>
-          <w:szCs w:val="24"/>
-        </w:rPr>
-        <w:t xml:space="preserve">Сохранение результатов работы системы </w:t>
-      </w:r>
-      <w:proofErr w:type="spellStart"/>
-      <w:r>
-        <w:rPr>
-          <w:rFonts w:ascii="Times New Roman" w:hAnsi="Times New Roman" w:cs="Times New Roman"/>
-          <w:b/>
-          <w:sz w:val="24"/>
-          <w:szCs w:val="24"/>
-          <w:lang w:val="en-US"/>
-        </w:rPr>
-        <w:t>TextLang</w:t>
-      </w:r>
-      <w:proofErr w:type="spellEnd"/>
-    </w:p>
-    <w:p>
-      <w:pPr>
-        <w:jc w:val="both"/>
-        <w:rPr>
-          <w:rFonts w:ascii="Times New Roman" w:hAnsi="Times New Roman" w:cs="Times New Roman"/>
-          <w:sz w:val="24"/>
-          <w:szCs w:val="24"/>
-        </w:rPr>
-      </w:pPr>
-      <w:r>
-        <w:rPr>
-          <w:rFonts w:ascii="Times New Roman" w:hAnsi="Times New Roman" w:cs="Times New Roman"/>
-          <w:sz w:val="24"/>
-          <w:szCs w:val="24"/>
-        </w:rPr>
-        <w:t xml:space="preserve">Система </w:t>
-      </w:r>
-      <w:proofErr w:type="spellStart"/>
-      <w:r>
-        <w:rPr>
-          <w:rFonts w:ascii="Times New Roman" w:hAnsi="Times New Roman" w:cs="Times New Roman"/>
-          <w:sz w:val="24"/>
-          <w:szCs w:val="24"/>
-          <w:lang w:val="en-US"/>
-        </w:rPr>
-        <w:t>TextLang</w:t>
-      </w:r>
-      <w:proofErr w:type="spellEnd"/>
-      <w:r>
-        <w:rPr>
-          <w:rFonts w:ascii="Times New Roman" w:hAnsi="Times New Roman" w:cs="Times New Roman"/>
-          <w:sz w:val="24"/>
-          <w:szCs w:val="24"/>
-        </w:rPr>
-        <w:t xml:space="preserve"> должна</w:t>
-      </w:r>
-      <w:r>
-        <w:rPr>
-          <w:rFonts w:ascii="Times New Roman" w:hAnsi="Times New Roman" w:cs="Times New Roman"/>
-          <w:sz w:val="24"/>
-          <w:szCs w:val="24"/>
-        </w:rPr>
-        <w:t xml:space="preserve"> сохран</w:t>
-      </w:r>
-      <w:r>
-        <w:rPr>
-          <w:rFonts w:ascii="Times New Roman" w:hAnsi="Times New Roman" w:cs="Times New Roman"/>
-          <w:sz w:val="24"/>
-          <w:szCs w:val="24"/>
-        </w:rPr>
-        <w:t>ять результат ее</w:t>
-      </w:r>
-      <w:r>
-        <w:rPr>
-          <w:rFonts w:ascii="Times New Roman" w:hAnsi="Times New Roman" w:cs="Times New Roman"/>
-          <w:sz w:val="24"/>
-          <w:szCs w:val="24"/>
-        </w:rPr>
-        <w:t xml:space="preserve"> работы в папк</w:t>
-      </w:r>
-      <w:r>
-        <w:rPr>
-          <w:rFonts w:ascii="Times New Roman" w:hAnsi="Times New Roman" w:cs="Times New Roman"/>
-          <w:sz w:val="24"/>
-          <w:szCs w:val="24"/>
-        </w:rPr>
-        <w:t>у</w:t>
-      </w:r>
-      <w:r>
-        <w:rPr>
-          <w:rFonts w:ascii="Times New Roman" w:hAnsi="Times New Roman" w:cs="Times New Roman"/>
-          <w:sz w:val="24"/>
-          <w:szCs w:val="24"/>
-        </w:rPr>
-        <w:t xml:space="preserve"> </w:t>
-      </w:r>
-      <w:proofErr w:type="spellStart"/>
-      <w:r>
-        <w:rPr>
-          <w:rFonts w:ascii="Times New Roman" w:hAnsi="Times New Roman" w:cs="Times New Roman"/>
-          <w:i/>
-          <w:sz w:val="24"/>
-          <w:szCs w:val="24"/>
-        </w:rPr>
-        <w:t>НазваниеПапки</w:t>
-      </w:r>
-      <w:proofErr w:type="spellEnd"/>
-      <w:r>
-        <w:rPr>
-          <w:rFonts w:ascii="Times New Roman" w:hAnsi="Times New Roman" w:cs="Times New Roman"/>
-          <w:i/>
-          <w:sz w:val="24"/>
-          <w:szCs w:val="24"/>
-        </w:rPr>
         <w:t xml:space="preserve">, </w:t>
       </w:r>
       <w:r>
@@ -1192,31 +1085,7 @@
           <w:sz w:val="24"/>
           <w:szCs w:val="24"/>
         </w:rPr>
-        <w:t xml:space="preserve">находящуюся на </w:t>
-      </w:r>
-      <w:r>
-        <w:rPr>
-          <w:rFonts w:ascii="Times New Roman" w:hAnsi="Times New Roman" w:cs="Times New Roman"/>
-          <w:sz w:val="24"/>
-          <w:szCs w:val="24"/>
-        </w:rPr>
-        <w:t>комп</w:t>
-      </w:r>
-      <w:r>
-        <w:rPr>
-          <w:rFonts w:ascii="Times New Roman" w:hAnsi="Times New Roman" w:cs="Times New Roman"/>
-          <w:sz w:val="24"/>
-          <w:szCs w:val="24"/>
-        </w:rPr>
-        <w:t>ьютере пользователя, который запустил данную систему</w:t>
-      </w:r>
-      <w:r>
-        <w:rPr>
-          <w:rFonts w:ascii="Times New Roman" w:hAnsi="Times New Roman" w:cs="Times New Roman"/>
-          <w:sz w:val="24"/>
-          <w:szCs w:val="24"/>
-        </w:rPr>
-        <w:t>.</w:t>
+        <w:t>находящуюся на компьютере пользователя, который запустил данную систему.</w:t>
       </w:r>
     </w:p>
     <w:p>
@@ -1315,7 +1184,63 @@
           <w:sz w:val="24"/>
           <w:szCs w:val="24"/>
         </w:rPr>
-        <w:t>сохранения результата</w:t>
+        <w:t>нажатия</w:t>
+      </w:r>
+      <w:r>
+        <w:rPr>
+          <w:rFonts w:ascii="Times New Roman" w:hAnsi="Times New Roman" w:cs="Times New Roman"/>
+          <w:sz w:val="24"/>
+          <w:szCs w:val="24"/>
+          <w:lang w:val="en-US"/>
+        </w:rPr>
+        <w:t xml:space="preserve"> </w:t>
+      </w:r>
+      <w:r>
+        <w:rPr>
+          <w:rFonts w:ascii="Times New Roman" w:hAnsi="Times New Roman" w:cs="Times New Roman"/>
+          <w:sz w:val="24"/>
+          <w:szCs w:val="24"/>
+        </w:rPr>
+        <w:t>кнопки</w:t>
+      </w:r>
+      <w:r>
+        <w:rPr>
+          <w:rFonts w:ascii="Times New Roman" w:hAnsi="Times New Roman" w:cs="Times New Roman"/>
+          <w:sz w:val="24"/>
+          <w:szCs w:val="24"/>
+          <w:lang w:val="en-US"/>
+        </w:rPr>
+        <w:t xml:space="preserve"> </w:t>
+      </w:r>
+      <w:r>
+        <w:rPr>
+          <w:rFonts w:ascii="Times New Roman" w:hAnsi="Times New Roman" w:cs="Times New Roman"/>
+          <w:i/>
+          <w:sz w:val="24"/>
+          <w:szCs w:val="24"/>
+          <w:lang w:val="en-US"/>
+        </w:rPr>
+        <w:t>Detect</w:t>
+      </w:r>
+      <w:r>
+        <w:rPr>
+          <w:rFonts w:ascii="Times New Roman" w:hAnsi="Times New Roman" w:cs="Times New Roman"/>
+          <w:i/>
+          <w:sz w:val="24"/>
+          <w:szCs w:val="24"/>
+          <w:lang w:val="en-US"/>
+        </w:rPr>
+        <w:t xml:space="preserve"> </w:t>
+      </w:r>
+      <w:r>
+        <w:rPr>
+          <w:rFonts w:ascii="Times New Roman" w:hAnsi="Times New Roman" w:cs="Times New Roman"/>
+          <w:i/>
+          <w:sz w:val="24"/>
+          <w:szCs w:val="24"/>
+          <w:lang w:val="en-US"/>
+        </w:rPr>
+        <w:t>Language</w:t>
       </w:r>
       <w:r>
         <w:rPr>

--- a/docs/Requirements_V1_19.03.2018.docx
+++ b/docs/Requirements_V1_19.03.2018.docx
@@ -1,6 +1,6 @@
 
 <file path=word/document.xml><?xml version="1.0" encoding="utf-8"?>
-<w:document xmlns:wpc="http://schemas.microsoft.com/office/word/2010/wordprocessingCanvas" xmlns:mc="http://schemas.openxmlformats.org/markup-compatibility/2006" xmlns:o="urn:schemas-microsoft-com:office:office" xmlns:r="http://schemas.openxmlformats.org/officeDocument/2006/relationships" xmlns:m="http://schemas.openxmlformats.org/officeDocument/2006/math" xmlns:v="urn:schemas-microsoft-com:vml" xmlns:wp14="http://schemas.microsoft.com/office/word/2010/wordprocessingDrawing" xmlns:wp="http://schemas.openxmlformats.org/drawingml/2006/wordprocessingDrawing" xmlns:w10="urn:schemas-microsoft-com:office:word" xmlns:w="http://schemas.openxmlformats.org/wordprocessingml/2006/main" xmlns:w14="http://schemas.microsoft.com/office/word/2010/wordml" xmlns:w15="http://schemas.microsoft.com/office/word/2012/wordml" xmlns:wpg="http://schemas.microsoft.com/office/word/2010/wordprocessingGroup" xmlns:wpi="http://schemas.microsoft.com/office/word/2010/wordprocessingInk" xmlns:wne="http://schemas.microsoft.com/office/word/2006/wordml" xmlns:wps="http://schemas.microsoft.com/office/word/2010/wordprocessingShape" mc:Ignorable="w14 w15 wp14">
+<w:document xmlns:wpc="http://schemas.microsoft.com/office/word/2010/wordprocessingCanvas" xmlns:cx="http://schemas.microsoft.com/office/drawing/2014/chartex" xmlns:cx1="http://schemas.microsoft.com/office/drawing/2015/9/8/chartex" xmlns:cx2="http://schemas.microsoft.com/office/drawing/2015/10/21/chartex" xmlns:cx3="http://schemas.microsoft.com/office/drawing/2016/5/9/chartex" xmlns:cx4="http://schemas.microsoft.com/office/drawing/2016/5/10/chartex" xmlns:cx5="http://schemas.microsoft.com/office/drawing/2016/5/11/chartex" xmlns:cx6="http://schemas.microsoft.com/office/drawing/2016/5/12/chartex" xmlns:cx7="http://schemas.microsoft.com/office/drawing/2016/5/13/chartex" xmlns:cx8="http://schemas.microsoft.com/office/drawing/2016/5/14/chartex" xmlns:mc="http://schemas.openxmlformats.org/markup-compatibility/2006" xmlns:aink="http://schemas.microsoft.com/office/drawing/2016/ink" xmlns:am3d="http://schemas.microsoft.com/office/drawing/2017/model3d" xmlns:o="urn:schemas-microsoft-com:office:office" xmlns:r="http://schemas.openxmlformats.org/officeDocument/2006/relationships" xmlns:m="http://schemas.openxmlformats.org/officeDocument/2006/math" xmlns:v="urn:schemas-microsoft-com:vml" xmlns:wp14="http://schemas.microsoft.com/office/word/2010/wordprocessingDrawing" xmlns:wp="http://schemas.openxmlformats.org/drawingml/2006/wordprocessingDrawing" xmlns:w10="urn:schemas-microsoft-com:office:word" xmlns:w="http://schemas.openxmlformats.org/wordprocessingml/2006/main" xmlns:w14="http://schemas.microsoft.com/office/word/2010/wordml" xmlns:w15="http://schemas.microsoft.com/office/word/2012/wordml" xmlns:w16cid="http://schemas.microsoft.com/office/word/2016/wordml/cid" xmlns:w16se="http://schemas.microsoft.com/office/word/2015/wordml/symex" xmlns:wpg="http://schemas.microsoft.com/office/word/2010/wordprocessingGroup" xmlns:wpi="http://schemas.microsoft.com/office/word/2010/wordprocessingInk" xmlns:wne="http://schemas.microsoft.com/office/word/2006/wordml" xmlns:wps="http://schemas.microsoft.com/office/word/2010/wordprocessingShape" mc:Ignorable="w14 w15 w16se w16cid wp14">
   <w:body>
     <w:p>
       <w:pPr>
@@ -1011,19 +1011,7 @@
           <w:szCs w:val="24"/>
           <w:lang w:val="en-US"/>
         </w:rPr>
-        <w:t>Text</w:t>
-      </w:r>
-      <w:bookmarkStart w:id="0" w:name="_GoBack"/>
-      <w:bookmarkEnd w:id="0"/>
-      <w:r>
-        <w:rPr>
-          <w:rFonts w:ascii="Times New Roman" w:hAnsi="Times New Roman" w:cs="Times New Roman"/>
-          <w:b/>
-          <w:sz w:val="24"/>
-          <w:szCs w:val="24"/>
-          <w:lang w:val="en-US"/>
-        </w:rPr>
-        <w:t>Lang</w:t>
+        <w:t>TextLang</w:t>
       </w:r>
     </w:p>
     <w:p>
@@ -1349,6 +1337,7 @@
     </w:p>
     <w:p>
       <w:pPr>
+        <w:spacing w:after="240"/>
         <w:jc w:val="center"/>
         <w:rPr>
           <w:rFonts w:ascii="Times New Roman" w:hAnsi="Times New Roman" w:cs="Times New Roman"/>
@@ -1407,13 +1396,274 @@
     </w:p>
     <w:p>
       <w:pPr>
-        <w:jc w:val="center"/>
-        <w:rPr>
-          <w:rFonts w:ascii="Times New Roman" w:hAnsi="Times New Roman" w:cs="Times New Roman"/>
-          <w:sz w:val="28"/>
-          <w:szCs w:val="28"/>
-        </w:rPr>
-      </w:pPr>
+        <w:jc w:val="both"/>
+      </w:pPr>
+      <w:r>
+        <w:rPr>
+          <w:rFonts w:ascii="Times New Roman" w:hAnsi="Times New Roman" w:cs="Times New Roman"/>
+          <w:b/>
+          <w:color w:val="191919"/>
+          <w:sz w:val="24"/>
+        </w:rPr>
+        <w:t>Требования к языку программирования.</w:t>
+      </w:r>
+    </w:p>
+    <w:p>
+      <w:pPr>
+        <w:jc w:val="both"/>
+      </w:pPr>
+      <w:r>
+        <w:rPr>
+          <w:rFonts w:ascii="Times New Roman" w:hAnsi="Times New Roman" w:cs="Times New Roman"/>
+          <w:color w:val="191919"/>
+          <w:sz w:val="24"/>
+        </w:rPr>
+        <w:t xml:space="preserve">Приложение </w:t>
+      </w:r>
+      <w:proofErr w:type="spellStart"/>
+      <w:r>
+        <w:rPr>
+          <w:rFonts w:ascii="Times New Roman" w:hAnsi="Times New Roman" w:cs="Times New Roman"/>
+          <w:color w:val="191919"/>
+          <w:sz w:val="24"/>
+        </w:rPr>
+        <w:t>TextLang</w:t>
+      </w:r>
+      <w:proofErr w:type="spellEnd"/>
+      <w:r>
+        <w:rPr>
+          <w:rFonts w:ascii="Times New Roman" w:hAnsi="Times New Roman" w:cs="Times New Roman"/>
+          <w:color w:val="191919"/>
+          <w:sz w:val="24"/>
+        </w:rPr>
+        <w:t xml:space="preserve"> должно быть написано на языке программирования </w:t>
+      </w:r>
+      <w:proofErr w:type="spellStart"/>
+      <w:r>
+        <w:rPr>
+          <w:rFonts w:ascii="Times New Roman" w:hAnsi="Times New Roman" w:cs="Times New Roman"/>
+          <w:color w:val="191919"/>
+          <w:sz w:val="24"/>
+        </w:rPr>
+        <w:t>Python</w:t>
+      </w:r>
+      <w:proofErr w:type="spellEnd"/>
+      <w:r>
+        <w:rPr>
+          <w:rFonts w:ascii="Times New Roman" w:hAnsi="Times New Roman" w:cs="Times New Roman"/>
+          <w:color w:val="191919"/>
+          <w:sz w:val="24"/>
+        </w:rPr>
+        <w:t>.</w:t>
+      </w:r>
+    </w:p>
+    <w:p>
+      <w:pPr>
+        <w:jc w:val="both"/>
+      </w:pPr>
+      <w:r>
+        <w:rPr>
+          <w:rFonts w:ascii="Times New Roman" w:hAnsi="Times New Roman" w:cs="Times New Roman"/>
+          <w:color w:val="191919"/>
+          <w:sz w:val="24"/>
+        </w:rPr>
+        <w:t xml:space="preserve">Версия </w:t>
+      </w:r>
+      <w:proofErr w:type="spellStart"/>
+      <w:r>
+        <w:rPr>
+          <w:rFonts w:ascii="Times New Roman" w:hAnsi="Times New Roman" w:cs="Times New Roman"/>
+          <w:color w:val="191919"/>
+          <w:sz w:val="24"/>
+        </w:rPr>
+        <w:t>Python</w:t>
+      </w:r>
+      <w:proofErr w:type="spellEnd"/>
+      <w:r>
+        <w:rPr>
+          <w:rFonts w:ascii="Times New Roman" w:hAnsi="Times New Roman" w:cs="Times New Roman"/>
+          <w:color w:val="191919"/>
+          <w:sz w:val="24"/>
+        </w:rPr>
+        <w:t xml:space="preserve"> обязана быть </w:t>
+      </w:r>
+      <w:proofErr w:type="spellStart"/>
+      <w:r>
+        <w:rPr>
+          <w:rFonts w:ascii="Times New Roman" w:hAnsi="Times New Roman" w:cs="Times New Roman"/>
+          <w:color w:val="191919"/>
+          <w:sz w:val="24"/>
+        </w:rPr>
+        <w:t>Python</w:t>
+      </w:r>
+      <w:proofErr w:type="spellEnd"/>
+      <w:r>
+        <w:rPr>
+          <w:rFonts w:ascii="Times New Roman" w:hAnsi="Times New Roman" w:cs="Times New Roman"/>
+          <w:color w:val="191919"/>
+          <w:sz w:val="24"/>
+        </w:rPr>
+        <w:t xml:space="preserve"> 3.5.</w:t>
+      </w:r>
+    </w:p>
+    <w:p>
+      <w:pPr>
+        <w:jc w:val="both"/>
+        <w:rPr>
+          <w:rFonts w:ascii="Times New Roman" w:hAnsi="Times New Roman" w:cs="Times New Roman"/>
+          <w:b/>
+          <w:color w:val="191919"/>
+          <w:sz w:val="24"/>
+        </w:rPr>
+      </w:pPr>
+      <w:r>
+        <w:rPr>
+          <w:rFonts w:ascii="Times New Roman" w:hAnsi="Times New Roman" w:cs="Times New Roman"/>
+          <w:b/>
+          <w:color w:val="191919"/>
+          <w:sz w:val="24"/>
+        </w:rPr>
+        <w:t>Требования к приложению.</w:t>
+      </w:r>
+    </w:p>
+    <w:p>
+      <w:pPr>
+        <w:jc w:val="both"/>
+      </w:pPr>
+      <w:r>
+        <w:rPr>
+          <w:rFonts w:ascii="Times New Roman" w:hAnsi="Times New Roman" w:cs="Times New Roman"/>
+          <w:color w:val="191919"/>
+          <w:sz w:val="24"/>
+        </w:rPr>
+        <w:t xml:space="preserve">Приложение должно работать через браузеры </w:t>
+      </w:r>
+      <w:r>
+        <w:rPr>
+          <w:rFonts w:ascii="Times New Roman" w:hAnsi="Times New Roman" w:cs="Times New Roman"/>
+          <w:color w:val="191919"/>
+          <w:sz w:val="24"/>
+          <w:lang w:val="en-US"/>
+        </w:rPr>
+        <w:t>Google</w:t>
+      </w:r>
+      <w:r>
+        <w:rPr>
+          <w:rFonts w:ascii="Times New Roman" w:hAnsi="Times New Roman" w:cs="Times New Roman"/>
+          <w:color w:val="191919"/>
+          <w:sz w:val="24"/>
+        </w:rPr>
+        <w:t xml:space="preserve"> </w:t>
+      </w:r>
+      <w:r>
+        <w:rPr>
+          <w:rFonts w:ascii="Times New Roman" w:hAnsi="Times New Roman" w:cs="Times New Roman"/>
+          <w:color w:val="191919"/>
+          <w:sz w:val="24"/>
+          <w:lang w:val="en-US"/>
+        </w:rPr>
+        <w:t>Chrome</w:t>
+      </w:r>
+      <w:r>
+        <w:rPr>
+          <w:rFonts w:ascii="Times New Roman" w:hAnsi="Times New Roman" w:cs="Times New Roman"/>
+          <w:color w:val="191919"/>
+          <w:sz w:val="24"/>
+        </w:rPr>
+        <w:t xml:space="preserve"> и </w:t>
+      </w:r>
+      <w:r>
+        <w:rPr>
+          <w:rFonts w:ascii="Times New Roman" w:hAnsi="Times New Roman" w:cs="Times New Roman"/>
+          <w:color w:val="191919"/>
+          <w:sz w:val="24"/>
+          <w:lang w:val="en-US"/>
+        </w:rPr>
+        <w:t>Safari</w:t>
+      </w:r>
+      <w:r>
+        <w:rPr>
+          <w:rFonts w:ascii="Times New Roman" w:hAnsi="Times New Roman" w:cs="Times New Roman"/>
+          <w:color w:val="191919"/>
+          <w:sz w:val="24"/>
+        </w:rPr>
+        <w:t>.</w:t>
+      </w:r>
+    </w:p>
+    <w:p>
+      <w:pPr>
+        <w:jc w:val="both"/>
+      </w:pPr>
+      <w:r>
+        <w:rPr>
+          <w:rFonts w:ascii="Times New Roman" w:hAnsi="Times New Roman" w:cs="Times New Roman"/>
+          <w:color w:val="191919"/>
+          <w:sz w:val="24"/>
+        </w:rPr>
+        <w:t>При</w:t>
+      </w:r>
+      <w:bookmarkStart w:id="0" w:name="_GoBack"/>
+      <w:bookmarkEnd w:id="0"/>
+      <w:r>
+        <w:rPr>
+          <w:rFonts w:ascii="Times New Roman" w:hAnsi="Times New Roman" w:cs="Times New Roman"/>
+          <w:color w:val="191919"/>
+          <w:sz w:val="24"/>
+        </w:rPr>
+        <w:t>ложение должно выдавать результат (естественный язык) не более чем за 1 секунду.</w:t>
+      </w:r>
+    </w:p>
+    <w:p>
+      <w:pPr>
+        <w:jc w:val="both"/>
+      </w:pPr>
+      <w:r>
+        <w:rPr>
+          <w:rFonts w:ascii="Times New Roman" w:hAnsi="Times New Roman" w:cs="Times New Roman"/>
+          <w:color w:val="191919"/>
+          <w:sz w:val="24"/>
+        </w:rPr>
+        <w:t>Точность результатов (</w:t>
+      </w:r>
+      <w:proofErr w:type="spellStart"/>
+      <w:r>
+        <w:rPr>
+          <w:rFonts w:ascii="Times New Roman" w:hAnsi="Times New Roman" w:cs="Times New Roman"/>
+          <w:color w:val="191919"/>
+          <w:sz w:val="24"/>
+        </w:rPr>
+        <w:t>accuracy</w:t>
+      </w:r>
+      <w:proofErr w:type="spellEnd"/>
+      <w:r>
+        <w:rPr>
+          <w:rFonts w:ascii="Times New Roman" w:hAnsi="Times New Roman" w:cs="Times New Roman"/>
+          <w:color w:val="191919"/>
+          <w:sz w:val="24"/>
+        </w:rPr>
+        <w:t>) обязана быть больше 80%.</w:t>
+      </w:r>
+    </w:p>
+    <w:p>
+      <w:pPr>
+        <w:jc w:val="both"/>
+      </w:pPr>
+      <w:r>
+        <w:rPr>
+          <w:rFonts w:ascii="Times New Roman" w:hAnsi="Times New Roman" w:cs="Times New Roman"/>
+          <w:color w:val="191919"/>
+          <w:sz w:val="24"/>
+        </w:rPr>
+        <w:t xml:space="preserve">Приложение должно поддерживать все символы UNICODE стандарта </w:t>
+      </w:r>
+      <w:r>
+        <w:rPr>
+          <w:rFonts w:ascii="Times New Roman" w:hAnsi="Times New Roman" w:cs="Times New Roman"/>
+          <w:color w:val="1A1A1A"/>
+          <w:sz w:val="24"/>
+        </w:rPr>
+        <w:t>ISO/IEC 10646.</w:t>
+      </w:r>
     </w:p>
     <w:p/>
     <w:sectPr>
@@ -1428,7 +1678,7 @@
 </file>
 
 <file path=word/endnotes.xml><?xml version="1.0" encoding="utf-8"?>
-<w:endnotes xmlns:wpc="http://schemas.microsoft.com/office/word/2010/wordprocessingCanvas" xmlns:mc="http://schemas.openxmlformats.org/markup-compatibility/2006" xmlns:o="urn:schemas-microsoft-com:office:office" xmlns:r="http://schemas.openxmlformats.org/officeDocument/2006/relationships" xmlns:m="http://schemas.openxmlformats.org/officeDocument/2006/math" xmlns:v="urn:schemas-microsoft-com:vml" xmlns:wp14="http://schemas.microsoft.com/office/word/2010/wordprocessingDrawing" xmlns:wp="http://schemas.openxmlformats.org/drawingml/2006/wordprocessingDrawing" xmlns:w10="urn:schemas-microsoft-com:office:word" xmlns:w="http://schemas.openxmlformats.org/wordprocessingml/2006/main" xmlns:w14="http://schemas.microsoft.com/office/word/2010/wordml" xmlns:w15="http://schemas.microsoft.com/office/word/2012/wordml" xmlns:wpg="http://schemas.microsoft.com/office/word/2010/wordprocessingGroup" xmlns:wpi="http://schemas.microsoft.com/office/word/2010/wordprocessingInk" xmlns:wne="http://schemas.microsoft.com/office/word/2006/wordml" xmlns:wps="http://schemas.microsoft.com/office/word/2010/wordprocessingShape" mc:Ignorable="w14 w15 wp14">
+<w:endnotes xmlns:wpc="http://schemas.microsoft.com/office/word/2010/wordprocessingCanvas" xmlns:cx="http://schemas.microsoft.com/office/drawing/2014/chartex" xmlns:cx1="http://schemas.microsoft.com/office/drawing/2015/9/8/chartex" xmlns:cx2="http://schemas.microsoft.com/office/drawing/2015/10/21/chartex" xmlns:cx3="http://schemas.microsoft.com/office/drawing/2016/5/9/chartex" xmlns:cx4="http://schemas.microsoft.com/office/drawing/2016/5/10/chartex" xmlns:cx5="http://schemas.microsoft.com/office/drawing/2016/5/11/chartex" xmlns:cx6="http://schemas.microsoft.com/office/drawing/2016/5/12/chartex" xmlns:cx7="http://schemas.microsoft.com/office/drawing/2016/5/13/chartex" xmlns:cx8="http://schemas.microsoft.com/office/drawing/2016/5/14/chartex" xmlns:mc="http://schemas.openxmlformats.org/markup-compatibility/2006" xmlns:aink="http://schemas.microsoft.com/office/drawing/2016/ink" xmlns:am3d="http://schemas.microsoft.com/office/drawing/2017/model3d" xmlns:o="urn:schemas-microsoft-com:office:office" xmlns:r="http://schemas.openxmlformats.org/officeDocument/2006/relationships" xmlns:m="http://schemas.openxmlformats.org/officeDocument/2006/math" xmlns:v="urn:schemas-microsoft-com:vml" xmlns:wp14="http://schemas.microsoft.com/office/word/2010/wordprocessingDrawing" xmlns:wp="http://schemas.openxmlformats.org/drawingml/2006/wordprocessingDrawing" xmlns:w10="urn:schemas-microsoft-com:office:word" xmlns:w="http://schemas.openxmlformats.org/wordprocessingml/2006/main" xmlns:w14="http://schemas.microsoft.com/office/word/2010/wordml" xmlns:w15="http://schemas.microsoft.com/office/word/2012/wordml" xmlns:w16cid="http://schemas.microsoft.com/office/word/2016/wordml/cid" xmlns:w16se="http://schemas.microsoft.com/office/word/2015/wordml/symex" xmlns:wpg="http://schemas.microsoft.com/office/word/2010/wordprocessingGroup" xmlns:wpi="http://schemas.microsoft.com/office/word/2010/wordprocessingInk" xmlns:wne="http://schemas.microsoft.com/office/word/2006/wordml" xmlns:wps="http://schemas.microsoft.com/office/word/2010/wordprocessingShape" mc:Ignorable="w14 w15 w16se w16cid wp14">
   <w:endnote w:type="separator" w:id="-1">
     <w:p>
       <w:pPr>
@@ -1453,7 +1703,7 @@
 </file>
 
 <file path=word/footer1.xml><?xml version="1.0" encoding="utf-8"?>
-<w:ftr xmlns:wpc="http://schemas.microsoft.com/office/word/2010/wordprocessingCanvas" xmlns:mc="http://schemas.openxmlformats.org/markup-compatibility/2006" xmlns:o="urn:schemas-microsoft-com:office:office" xmlns:r="http://schemas.openxmlformats.org/officeDocument/2006/relationships" xmlns:m="http://schemas.openxmlformats.org/officeDocument/2006/math" xmlns:v="urn:schemas-microsoft-com:vml" xmlns:wp14="http://schemas.microsoft.com/office/word/2010/wordprocessingDrawing" xmlns:wp="http://schemas.openxmlformats.org/drawingml/2006/wordprocessingDrawing" xmlns:w10="urn:schemas-microsoft-com:office:word" xmlns:w="http://schemas.openxmlformats.org/wordprocessingml/2006/main" xmlns:w14="http://schemas.microsoft.com/office/word/2010/wordml" xmlns:w15="http://schemas.microsoft.com/office/word/2012/wordml" xmlns:wpg="http://schemas.microsoft.com/office/word/2010/wordprocessingGroup" xmlns:wpi="http://schemas.microsoft.com/office/word/2010/wordprocessingInk" xmlns:wne="http://schemas.microsoft.com/office/word/2006/wordml" xmlns:wps="http://schemas.microsoft.com/office/word/2010/wordprocessingShape" mc:Ignorable="w14 w15 wp14">
+<w:ftr xmlns:wpc="http://schemas.microsoft.com/office/word/2010/wordprocessingCanvas" xmlns:cx="http://schemas.microsoft.com/office/drawing/2014/chartex" xmlns:cx1="http://schemas.microsoft.com/office/drawing/2015/9/8/chartex" xmlns:cx2="http://schemas.microsoft.com/office/drawing/2015/10/21/chartex" xmlns:cx3="http://schemas.microsoft.com/office/drawing/2016/5/9/chartex" xmlns:cx4="http://schemas.microsoft.com/office/drawing/2016/5/10/chartex" xmlns:cx5="http://schemas.microsoft.com/office/drawing/2016/5/11/chartex" xmlns:cx6="http://schemas.microsoft.com/office/drawing/2016/5/12/chartex" xmlns:cx7="http://schemas.microsoft.com/office/drawing/2016/5/13/chartex" xmlns:cx8="http://schemas.microsoft.com/office/drawing/2016/5/14/chartex" xmlns:mc="http://schemas.openxmlformats.org/markup-compatibility/2006" xmlns:aink="http://schemas.microsoft.com/office/drawing/2016/ink" xmlns:am3d="http://schemas.microsoft.com/office/drawing/2017/model3d" xmlns:o="urn:schemas-microsoft-com:office:office" xmlns:r="http://schemas.openxmlformats.org/officeDocument/2006/relationships" xmlns:m="http://schemas.openxmlformats.org/officeDocument/2006/math" xmlns:v="urn:schemas-microsoft-com:vml" xmlns:wp14="http://schemas.microsoft.com/office/word/2010/wordprocessingDrawing" xmlns:wp="http://schemas.openxmlformats.org/drawingml/2006/wordprocessingDrawing" xmlns:w10="urn:schemas-microsoft-com:office:word" xmlns:w="http://schemas.openxmlformats.org/wordprocessingml/2006/main" xmlns:w14="http://schemas.microsoft.com/office/word/2010/wordml" xmlns:w15="http://schemas.microsoft.com/office/word/2012/wordml" xmlns:w16cid="http://schemas.microsoft.com/office/word/2016/wordml/cid" xmlns:w16se="http://schemas.microsoft.com/office/word/2015/wordml/symex" xmlns:wpg="http://schemas.microsoft.com/office/word/2010/wordprocessingGroup" xmlns:wpi="http://schemas.microsoft.com/office/word/2010/wordprocessingInk" xmlns:wne="http://schemas.microsoft.com/office/word/2006/wordml" xmlns:wps="http://schemas.microsoft.com/office/word/2010/wordprocessingShape" mc:Ignorable="w14 w15 w16se w16cid wp14">
   <w:sdt>
     <w:sdtPr>
       <w:id w:val="-1267538400"/>
@@ -1533,7 +1783,7 @@
 </file>
 
 <file path=word/footnotes.xml><?xml version="1.0" encoding="utf-8"?>
-<w:footnotes xmlns:wpc="http://schemas.microsoft.com/office/word/2010/wordprocessingCanvas" xmlns:mc="http://schemas.openxmlformats.org/markup-compatibility/2006" xmlns:o="urn:schemas-microsoft-com:office:office" xmlns:r="http://schemas.openxmlformats.org/officeDocument/2006/relationships" xmlns:m="http://schemas.openxmlformats.org/officeDocument/2006/math" xmlns:v="urn:schemas-microsoft-com:vml" xmlns:wp14="http://schemas.microsoft.com/office/word/2010/wordprocessingDrawing" xmlns:wp="http://schemas.openxmlformats.org/drawingml/2006/wordprocessingDrawing" xmlns:w10="urn:schemas-microsoft-com:office:word" xmlns:w="http://schemas.openxmlformats.org/wordprocessingml/2006/main" xmlns:w14="http://schemas.microsoft.com/office/word/2010/wordml" xmlns:w15="http://schemas.microsoft.com/office/word/2012/wordml" xmlns:wpg="http://schemas.microsoft.com/office/word/2010/wordprocessingGroup" xmlns:wpi="http://schemas.microsoft.com/office/word/2010/wordprocessingInk" xmlns:wne="http://schemas.microsoft.com/office/word/2006/wordml" xmlns:wps="http://schemas.microsoft.com/office/word/2010/wordprocessingShape" mc:Ignorable="w14 w15 wp14">
+<w:footnotes xmlns:wpc="http://schemas.microsoft.com/office/word/2010/wordprocessingCanvas" xmlns:cx="http://schemas.microsoft.com/office/drawing/2014/chartex" xmlns:cx1="http://schemas.microsoft.com/office/drawing/2015/9/8/chartex" xmlns:cx2="http://schemas.microsoft.com/office/drawing/2015/10/21/chartex" xmlns:cx3="http://schemas.microsoft.com/office/drawing/2016/5/9/chartex" xmlns:cx4="http://schemas.microsoft.com/office/drawing/2016/5/10/chartex" xmlns:cx5="http://schemas.microsoft.com/office/drawing/2016/5/11/chartex" xmlns:cx6="http://schemas.microsoft.com/office/drawing/2016/5/12/chartex" xmlns:cx7="http://schemas.microsoft.com/office/drawing/2016/5/13/chartex" xmlns:cx8="http://schemas.microsoft.com/office/drawing/2016/5/14/chartex" xmlns:mc="http://schemas.openxmlformats.org/markup-compatibility/2006" xmlns:aink="http://schemas.microsoft.com/office/drawing/2016/ink" xmlns:am3d="http://schemas.microsoft.com/office/drawing/2017/model3d" xmlns:o="urn:schemas-microsoft-com:office:office" xmlns:r="http://schemas.openxmlformats.org/officeDocument/2006/relationships" xmlns:m="http://schemas.openxmlformats.org/officeDocument/2006/math" xmlns:v="urn:schemas-microsoft-com:vml" xmlns:wp14="http://schemas.microsoft.com/office/word/2010/wordprocessingDrawing" xmlns:wp="http://schemas.openxmlformats.org/drawingml/2006/wordprocessingDrawing" xmlns:w10="urn:schemas-microsoft-com:office:word" xmlns:w="http://schemas.openxmlformats.org/wordprocessingml/2006/main" xmlns:w14="http://schemas.microsoft.com/office/word/2010/wordml" xmlns:w15="http://schemas.microsoft.com/office/word/2012/wordml" xmlns:w16cid="http://schemas.microsoft.com/office/word/2016/wordml/cid" xmlns:w16se="http://schemas.microsoft.com/office/word/2015/wordml/symex" xmlns:wpg="http://schemas.microsoft.com/office/word/2010/wordprocessingGroup" xmlns:wpi="http://schemas.microsoft.com/office/word/2010/wordprocessingInk" xmlns:wne="http://schemas.microsoft.com/office/word/2006/wordml" xmlns:wps="http://schemas.microsoft.com/office/word/2010/wordprocessingShape" mc:Ignorable="w14 w15 w16se w16cid wp14">
   <w:footnote w:type="separator" w:id="-1">
     <w:p>
       <w:pPr>
@@ -1558,7 +1808,7 @@
 </file>
 
 <file path=word/numbering.xml><?xml version="1.0" encoding="utf-8"?>
-<w:numbering xmlns:wpc="http://schemas.microsoft.com/office/word/2010/wordprocessingCanvas" xmlns:mc="http://schemas.openxmlformats.org/markup-compatibility/2006" xmlns:o="urn:schemas-microsoft-com:office:office" xmlns:r="http://schemas.openxmlformats.org/officeDocument/2006/relationships" xmlns:m="http://schemas.openxmlformats.org/officeDocument/2006/math" xmlns:v="urn:schemas-microsoft-com:vml" xmlns:wp14="http://schemas.microsoft.com/office/word/2010/wordprocessingDrawing" xmlns:wp="http://schemas.openxmlformats.org/drawingml/2006/wordprocessingDrawing" xmlns:w10="urn:schemas-microsoft-com:office:word" xmlns:w="http://schemas.openxmlformats.org/wordprocessingml/2006/main" xmlns:w14="http://schemas.microsoft.com/office/word/2010/wordml" xmlns:w15="http://schemas.microsoft.com/office/word/2012/wordml" xmlns:wpg="http://schemas.microsoft.com/office/word/2010/wordprocessingGroup" xmlns:wpi="http://schemas.microsoft.com/office/word/2010/wordprocessingInk" xmlns:wne="http://schemas.microsoft.com/office/word/2006/wordml" xmlns:wps="http://schemas.microsoft.com/office/word/2010/wordprocessingShape" mc:Ignorable="w14 w15 wp14">
+<w:numbering xmlns:wpc="http://schemas.microsoft.com/office/word/2010/wordprocessingCanvas" xmlns:cx="http://schemas.microsoft.com/office/drawing/2014/chartex" xmlns:cx1="http://schemas.microsoft.com/office/drawing/2015/9/8/chartex" xmlns:cx2="http://schemas.microsoft.com/office/drawing/2015/10/21/chartex" xmlns:cx3="http://schemas.microsoft.com/office/drawing/2016/5/9/chartex" xmlns:cx4="http://schemas.microsoft.com/office/drawing/2016/5/10/chartex" xmlns:cx5="http://schemas.microsoft.com/office/drawing/2016/5/11/chartex" xmlns:cx6="http://schemas.microsoft.com/office/drawing/2016/5/12/chartex" xmlns:cx7="http://schemas.microsoft.com/office/drawing/2016/5/13/chartex" xmlns:cx8="http://schemas.microsoft.com/office/drawing/2016/5/14/chartex" xmlns:mc="http://schemas.openxmlformats.org/markup-compatibility/2006" xmlns:aink="http://schemas.microsoft.com/office/drawing/2016/ink" xmlns:am3d="http://schemas.microsoft.com/office/drawing/2017/model3d" xmlns:o="urn:schemas-microsoft-com:office:office" xmlns:r="http://schemas.openxmlformats.org/officeDocument/2006/relationships" xmlns:m="http://schemas.openxmlformats.org/officeDocument/2006/math" xmlns:v="urn:schemas-microsoft-com:vml" xmlns:wp14="http://schemas.microsoft.com/office/word/2010/wordprocessingDrawing" xmlns:wp="http://schemas.openxmlformats.org/drawingml/2006/wordprocessingDrawing" xmlns:w10="urn:schemas-microsoft-com:office:word" xmlns:w="http://schemas.openxmlformats.org/wordprocessingml/2006/main" xmlns:w14="http://schemas.microsoft.com/office/word/2010/wordml" xmlns:w15="http://schemas.microsoft.com/office/word/2012/wordml" xmlns:w16cid="http://schemas.microsoft.com/office/word/2016/wordml/cid" xmlns:w16se="http://schemas.microsoft.com/office/word/2015/wordml/symex" xmlns:wpg="http://schemas.microsoft.com/office/word/2010/wordprocessingGroup" xmlns:wpi="http://schemas.microsoft.com/office/word/2010/wordprocessingInk" xmlns:wne="http://schemas.microsoft.com/office/word/2006/wordml" xmlns:wps="http://schemas.microsoft.com/office/word/2010/wordprocessingShape" mc:Ignorable="w14 w15 w16se w16cid wp14">
   <w:abstractNum w:abstractNumId="0" w15:restartNumberingAfterBreak="0">
     <w:nsid w:val="28835CF8"/>
     <w:multiLevelType w:val="hybridMultilevel"/>
@@ -1680,7 +1930,7 @@
 </file>
 
 <file path=word/styles.xml><?xml version="1.0" encoding="utf-8"?>
-<w:styles xmlns:mc="http://schemas.openxmlformats.org/markup-compatibility/2006" xmlns:r="http://schemas.openxmlformats.org/officeDocument/2006/relationships" xmlns:w="http://schemas.openxmlformats.org/wordprocessingml/2006/main" xmlns:w14="http://schemas.microsoft.com/office/word/2010/wordml" xmlns:w15="http://schemas.microsoft.com/office/word/2012/wordml" mc:Ignorable="w14 w15">
+<w:styles xmlns:mc="http://schemas.openxmlformats.org/markup-compatibility/2006" xmlns:r="http://schemas.openxmlformats.org/officeDocument/2006/relationships" xmlns:w="http://schemas.openxmlformats.org/wordprocessingml/2006/main" xmlns:w14="http://schemas.microsoft.com/office/word/2010/wordml" xmlns:w15="http://schemas.microsoft.com/office/word/2012/wordml" xmlns:w16cid="http://schemas.microsoft.com/office/word/2016/wordml/cid" xmlns:w16se="http://schemas.microsoft.com/office/word/2015/wordml/symex" mc:Ignorable="w14 w15 w16se w16cid">
   <w:docDefaults>
     <w:rPrDefault>
       <w:rPr>
@@ -1696,7 +1946,7 @@
       </w:pPr>
     </w:pPrDefault>
   </w:docDefaults>
-  <w:latentStyles w:defLockedState="0" w:defUIPriority="99" w:defSemiHidden="0" w:defUnhideWhenUsed="0" w:defQFormat="0" w:count="371">
+  <w:latentStyles w:defLockedState="0" w:defUIPriority="99" w:defSemiHidden="0" w:defUnhideWhenUsed="0" w:defQFormat="0" w:count="375">
     <w:lsdException w:name="Normal" w:uiPriority="0" w:qFormat="1"/>
     <w:lsdException w:name="heading 1" w:uiPriority="9" w:qFormat="1"/>
     <w:lsdException w:name="heading 2" w:semiHidden="1" w:uiPriority="9" w:unhideWhenUsed="1" w:qFormat="1"/>
@@ -1802,7 +2052,6 @@
     <w:lsdException w:name="HTML Sample" w:semiHidden="1" w:unhideWhenUsed="1"/>
     <w:lsdException w:name="HTML Typewriter" w:semiHidden="1" w:unhideWhenUsed="1"/>
     <w:lsdException w:name="HTML Variable" w:semiHidden="1" w:unhideWhenUsed="1"/>
-    <w:lsdException w:name="Normal Table" w:semiHidden="1" w:unhideWhenUsed="1"/>
     <w:lsdException w:name="annotation subject" w:semiHidden="1" w:unhideWhenUsed="1"/>
     <w:lsdException w:name="No List" w:semiHidden="1" w:unhideWhenUsed="1"/>
     <w:lsdException w:name="Outline List 1" w:semiHidden="1" w:unhideWhenUsed="1"/>
@@ -1846,10 +2095,8 @@
     <w:lsdException w:name="Table Elegant" w:semiHidden="1" w:unhideWhenUsed="1"/>
     <w:lsdException w:name="Table Professional" w:semiHidden="1" w:unhideWhenUsed="1"/>
     <w:lsdException w:name="Table Subtle 1" w:semiHidden="1" w:unhideWhenUsed="1"/>
-    <w:lsdException w:name="Table Subtle 2" w:semiHidden="1" w:unhideWhenUsed="1"/>
     <w:lsdException w:name="Table Web 1" w:semiHidden="1" w:unhideWhenUsed="1"/>
     <w:lsdException w:name="Table Web 2" w:semiHidden="1" w:unhideWhenUsed="1"/>
-    <w:lsdException w:name="Table Web 3" w:semiHidden="1" w:unhideWhenUsed="1"/>
     <w:lsdException w:name="Balloon Text" w:semiHidden="1" w:unhideWhenUsed="1"/>
     <w:lsdException w:name="Table Grid" w:uiPriority="39"/>
     <w:lsdException w:name="Table Theme" w:semiHidden="1" w:unhideWhenUsed="1"/>
@@ -2068,6 +2315,10 @@
     <w:lsdException w:name="List Table 5 Dark Accent 6" w:uiPriority="50"/>
     <w:lsdException w:name="List Table 6 Colorful Accent 6" w:uiPriority="51"/>
     <w:lsdException w:name="List Table 7 Colorful Accent 6" w:uiPriority="52"/>
+    <w:lsdException w:name="Mention" w:semiHidden="1" w:unhideWhenUsed="1"/>
+    <w:lsdException w:name="Smart Hyperlink" w:semiHidden="1" w:unhideWhenUsed="1"/>
+    <w:lsdException w:name="Hashtag" w:semiHidden="1" w:unhideWhenUsed="1"/>
+    <w:lsdException w:name="Unresolved Mention" w:semiHidden="1" w:unhideWhenUsed="1"/>
   </w:latentStyles>
   <w:style w:type="paragraph" w:default="1" w:styleId="a">
     <w:name w:val="Normal"/>
